--- a/pm_notes/2.My_idea/工作日记/2018-10-oray.docx
+++ b/pm_notes/2.My_idea/工作日记/2018-10-oray.docx
@@ -48,11 +48,6 @@
     </w:p>
     <w:p/>
     <w:p>
-      <w:pPr>
-        <w:rPr>
-          <w:rFonts w:hint="eastAsia"/>
-        </w:rPr>
-      </w:pPr>
       <w:r>
         <w:t>8</w:t>
       </w:r>
@@ -79,11 +74,6 @@
       </w:r>
     </w:p>
     <w:p>
-      <w:pPr>
-        <w:rPr>
-          <w:rFonts w:hint="eastAsia"/>
-        </w:rPr>
-      </w:pPr>
       <w:r>
         <w:rPr>
           <w:rFonts w:hint="eastAsia"/>
@@ -174,11 +164,6 @@
       </w:r>
     </w:p>
     <w:p>
-      <w:pPr>
-        <w:rPr>
-          <w:rFonts w:hint="eastAsia"/>
-        </w:rPr>
-      </w:pPr>
       <w:r>
         <w:rPr>
           <w:rFonts w:hint="eastAsia"/>
@@ -204,28 +189,28 @@
         <w:rPr>
           <w:rFonts w:hint="eastAsia"/>
         </w:rPr>
-        <w:t>域名占</w:t>
+        <w:t>域名</w:t>
       </w:r>
       <w:proofErr w:type="gramEnd"/>
       <w:r>
         <w:rPr>
           <w:rFonts w:hint="eastAsia"/>
         </w:rPr>
-        <w:t>比——知道哪些</w:t>
+        <w:t>占比——知道哪些</w:t>
       </w:r>
       <w:proofErr w:type="gramStart"/>
       <w:r>
         <w:rPr>
           <w:rFonts w:hint="eastAsia"/>
         </w:rPr>
-        <w:t>域名受</w:t>
+        <w:t>域名</w:t>
       </w:r>
       <w:proofErr w:type="gramEnd"/>
       <w:r>
         <w:rPr>
           <w:rFonts w:hint="eastAsia"/>
         </w:rPr>
-        <w:t>欢迎）</w:t>
+        <w:t>受欢迎）</w:t>
       </w:r>
     </w:p>
     <w:p>
@@ -251,11 +236,6 @@
       </w:r>
     </w:p>
     <w:p>
-      <w:pPr>
-        <w:rPr>
-          <w:rFonts w:hint="eastAsia"/>
-        </w:rPr>
-      </w:pPr>
       <w:r>
         <w:rPr>
           <w:rFonts w:hint="eastAsia"/>
@@ -337,11 +317,6 @@
       </w:r>
     </w:p>
     <w:p>
-      <w:pPr>
-        <w:rPr>
-          <w:rFonts w:hint="eastAsia"/>
-        </w:rPr>
-      </w:pPr>
       <w:r>
         <w:rPr>
           <w:rFonts w:hint="eastAsia"/>
@@ -381,11 +356,6 @@
     </w:p>
     <w:p/>
     <w:p>
-      <w:pPr>
-        <w:rPr>
-          <w:rFonts w:hint="eastAsia"/>
-        </w:rPr>
-      </w:pPr>
       <w:r>
         <w:rPr>
           <w:rFonts w:hint="eastAsia"/>
@@ -452,11 +422,6 @@
       </w:r>
     </w:p>
     <w:p>
-      <w:pPr>
-        <w:rPr>
-          <w:rFonts w:hint="eastAsia"/>
-        </w:rPr>
-      </w:pPr>
       <w:r>
         <w:rPr>
           <w:rFonts w:hint="eastAsia"/>
@@ -485,13 +450,7 @@
         <w:t>元）</w:t>
       </w:r>
     </w:p>
-    <w:p>
-      <w:pPr>
-        <w:rPr>
-          <w:rFonts w:hint="eastAsia"/>
-        </w:rPr>
-      </w:pPr>
-    </w:p>
+    <w:p/>
     <w:p/>
     <w:p/>
     <w:p>
@@ -538,18 +497,75 @@
           <w:numId w:val="2"/>
         </w:numPr>
         <w:ind w:firstLineChars="0"/>
-        <w:rPr>
-          <w:rFonts w:hint="eastAsia"/>
-        </w:rPr>
       </w:pPr>
       <w:r>
         <w:rPr>
           <w:rFonts w:hint="eastAsia"/>
         </w:rPr>
         <w:t>很多时候没有头绪怎么做</w:t>
+      </w:r>
+    </w:p>
+    <w:p/>
+    <w:p>
+      <w:r>
+        <w:rPr>
+          <w:rFonts w:hint="eastAsia"/>
+        </w:rPr>
+        <w:t>又一次把任务推到周末说做完？</w:t>
+      </w:r>
+    </w:p>
+    <w:p/>
+    <w:p/>
+    <w:p>
+      <w:r>
+        <w:rPr>
+          <w:rFonts w:hint="eastAsia"/>
+        </w:rPr>
+        <w:t>硬件（向日葵开机插座）</w:t>
+      </w:r>
+    </w:p>
+    <w:p>
+      <w:pPr>
+        <w:rPr>
+          <w:rFonts w:hint="eastAsia"/>
+        </w:rPr>
+      </w:pPr>
+      <w:r>
+        <w:rPr>
+          <w:rFonts w:hint="eastAsia"/>
+        </w:rPr>
+        <w:t>数据：</w:t>
+      </w:r>
+      <w:r>
+        <w:rPr>
+          <w:rFonts w:hint="eastAsia"/>
+        </w:rPr>
+        <w:t>1</w:t>
+      </w:r>
+      <w:r>
+        <w:t>000</w:t>
+      </w:r>
+      <w:r>
+        <w:rPr>
+          <w:rFonts w:hint="eastAsia"/>
+        </w:rPr>
+        <w:t>（向日葵公众号推预售</w:t>
       </w:r>
       <w:bookmarkStart w:id="0" w:name="_GoBack"/>
       <w:bookmarkEnd w:id="0"/>
+      <w:r>
+        <w:rPr>
+          <w:rFonts w:hint="eastAsia"/>
+        </w:rPr>
+        <w:t>）</w:t>
+      </w:r>
+    </w:p>
+    <w:p>
+      <w:pPr>
+        <w:rPr>
+          <w:rFonts w:hint="eastAsia"/>
+        </w:rPr>
+      </w:pPr>
     </w:p>
     <w:sectPr>
       <w:headerReference w:type="default" r:id="rId10"/>
@@ -602,7 +618,7 @@
       <w:rPr>
         <w:noProof/>
       </w:rPr>
-      <w:t>2018-10-12</w:t>
+      <w:t>2018-10-19</w:t>
     </w:r>
     <w:r>
       <w:fldChar w:fldCharType="end"/>
@@ -1374,6 +1390,7 @@
     <w:link w:val="10"/>
     <w:uiPriority w:val="9"/>
     <w:qFormat/>
+    <w:rsid w:val="00EA0390"/>
     <w:pPr>
       <w:keepNext/>
       <w:keepLines/>
@@ -1384,10 +1401,9 @@
       <w:outlineLvl w:val="0"/>
     </w:pPr>
     <w:rPr>
-      <w:b/>
       <w:bCs/>
       <w:kern w:val="44"/>
-      <w:sz w:val="44"/>
+      <w:sz w:val="36"/>
       <w:szCs w:val="44"/>
     </w:rPr>
   </w:style>
@@ -1711,11 +1727,11 @@
     <w:basedOn w:val="a0"/>
     <w:link w:val="1"/>
     <w:uiPriority w:val="9"/>
+    <w:rsid w:val="00EA0390"/>
     <w:rPr>
-      <w:b/>
       <w:bCs/>
       <w:kern w:val="44"/>
-      <w:sz w:val="44"/>
+      <w:sz w:val="36"/>
       <w:szCs w:val="44"/>
     </w:rPr>
   </w:style>
@@ -1801,7 +1817,7 @@
     </w:pPr>
     <w:rPr>
       <w:rFonts w:asciiTheme="majorHAnsi" w:eastAsiaTheme="majorEastAsia" w:hAnsiTheme="majorHAnsi" w:cstheme="majorBidi"/>
-      <w:b w:val="0"/>
+      <w:b/>
       <w:bCs w:val="0"/>
       <w:color w:val="2E74B5" w:themeColor="accent1" w:themeShade="BF"/>
       <w:kern w:val="0"/>
@@ -2121,7 +2137,7 @@
 </file>
 
 <file path=customXml/itemProps2.xml><?xml version="1.0" encoding="utf-8"?>
-<ds:datastoreItem xmlns:ds="http://schemas.openxmlformats.org/officeDocument/2006/customXml" ds:itemID="{C25F61BE-8CD5-4FEC-A2C4-15BFA54E5FFF}">
+<ds:datastoreItem xmlns:ds="http://schemas.openxmlformats.org/officeDocument/2006/customXml" ds:itemID="{C78C2BA3-EFD2-425E-AF86-B686E6562840}">
   <ds:schemaRefs>
     <ds:schemaRef ds:uri="http://schemas.openxmlformats.org/officeDocument/2006/bibliography"/>
   </ds:schemaRefs>

--- a/pm_notes/2.My_idea/工作日记/2018-10-oray.docx
+++ b/pm_notes/2.My_idea/工作日记/2018-10-oray.docx
@@ -1,6 +1,6 @@
 
 <file path=word/document.xml><?xml version="1.0" encoding="utf-8"?>
-<w:document xmlns:wpc="http://schemas.microsoft.com/office/word/2010/wordprocessingCanvas" xmlns:cx="http://schemas.microsoft.com/office/drawing/2014/chartex" xmlns:cx1="http://schemas.microsoft.com/office/drawing/2015/9/8/chartex" xmlns:cx2="http://schemas.microsoft.com/office/drawing/2015/10/21/chartex" xmlns:cx3="http://schemas.microsoft.com/office/drawing/2016/5/9/chartex" xmlns:cx4="http://schemas.microsoft.com/office/drawing/2016/5/10/chartex" xmlns:cx5="http://schemas.microsoft.com/office/drawing/2016/5/11/chartex" xmlns:cx6="http://schemas.microsoft.com/office/drawing/2016/5/12/chartex" xmlns:cx7="http://schemas.microsoft.com/office/drawing/2016/5/13/chartex" xmlns:cx8="http://schemas.microsoft.com/office/drawing/2016/5/14/chartex" xmlns:mc="http://schemas.openxmlformats.org/markup-compatibility/2006" xmlns:aink="http://schemas.microsoft.com/office/drawing/2016/ink" xmlns:am3d="http://schemas.microsoft.com/office/drawing/2017/model3d" xmlns:o="urn:schemas-microsoft-com:office:office" xmlns:r="http://schemas.openxmlformats.org/officeDocument/2006/relationships" xmlns:m="http://schemas.openxmlformats.org/officeDocument/2006/math" xmlns:v="urn:schemas-microsoft-com:vml" xmlns:wp14="http://schemas.microsoft.com/office/word/2010/wordprocessingDrawing" xmlns:wp="http://schemas.openxmlformats.org/drawingml/2006/wordprocessingDrawing" xmlns:w10="urn:schemas-microsoft-com:office:word" xmlns:w="http://schemas.openxmlformats.org/wordprocessingml/2006/main" xmlns:w14="http://schemas.microsoft.com/office/word/2010/wordml" xmlns:w15="http://schemas.microsoft.com/office/word/2012/wordml" xmlns:w16cid="http://schemas.microsoft.com/office/word/2016/wordml/cid" xmlns:w16se="http://schemas.microsoft.com/office/word/2015/wordml/symex" xmlns:wpg="http://schemas.microsoft.com/office/word/2010/wordprocessingGroup" xmlns:wpi="http://schemas.microsoft.com/office/word/2010/wordprocessingInk" xmlns:wne="http://schemas.microsoft.com/office/word/2006/wordml" xmlns:wps="http://schemas.microsoft.com/office/word/2010/wordprocessingShape" mc:Ignorable="w14 w15 w16se w16cid wp14">
+<w:document xmlns:wpc="http://schemas.microsoft.com/office/word/2010/wordprocessingCanvas" xmlns:mc="http://schemas.openxmlformats.org/markup-compatibility/2006" xmlns:o="urn:schemas-microsoft-com:office:office" xmlns:r="http://schemas.openxmlformats.org/officeDocument/2006/relationships" xmlns:m="http://schemas.openxmlformats.org/officeDocument/2006/math" xmlns:v="urn:schemas-microsoft-com:vml" xmlns:wp14="http://schemas.microsoft.com/office/word/2010/wordprocessingDrawing" xmlns:wp="http://schemas.openxmlformats.org/drawingml/2006/wordprocessingDrawing" xmlns:w="http://schemas.openxmlformats.org/wordprocessingml/2006/main" xmlns:w14="http://schemas.microsoft.com/office/word/2010/wordml" xmlns:w10="urn:schemas-microsoft-com:office:word" xmlns:w15="http://schemas.microsoft.com/office/word/2012/wordml" xmlns:wpg="http://schemas.microsoft.com/office/word/2010/wordprocessingGroup" xmlns:wpi="http://schemas.microsoft.com/office/word/2010/wordprocessingInk" xmlns:wne="http://schemas.microsoft.com/office/word/2006/wordml" xmlns:wps="http://schemas.microsoft.com/office/word/2010/wordprocessingShape" xmlns:wpsCustomData="http://www.wps.cn/officeDocument/2013/wpsCustomData" mc:Ignorable="w14 w15 wp14">
   <w:body>
     <w:p>
       <w:r>
@@ -16,13 +16,7 @@
         <w:rPr>
           <w:rFonts w:hint="eastAsia"/>
         </w:rPr>
-        <w:t>年</w:t>
-      </w:r>
-      <w:r>
-        <w:rPr>
-          <w:rFonts w:hint="eastAsia"/>
-        </w:rPr>
-        <w:t>1</w:t>
+        <w:t>年1</w:t>
       </w:r>
       <w:r>
         <w:t>0</w:t>
@@ -31,19 +25,7 @@
         <w:rPr>
           <w:rFonts w:hint="eastAsia"/>
         </w:rPr>
-        <w:t>月</w:t>
-      </w:r>
-      <w:r>
-        <w:rPr>
-          <w:rFonts w:hint="eastAsia"/>
-        </w:rPr>
-        <w:t>oray</w:t>
-      </w:r>
-      <w:r>
-        <w:rPr>
-          <w:rFonts w:hint="eastAsia"/>
-        </w:rPr>
-        <w:t>工作日记</w:t>
+        <w:t>月oray工作日记</w:t>
       </w:r>
     </w:p>
     <w:p/>
@@ -55,36 +37,24 @@
         <w:rPr>
           <w:rFonts w:hint="eastAsia"/>
         </w:rPr>
+        <w:t>号-</w:t>
+      </w:r>
+      <w:r>
+        <w:t>12</w:t>
+      </w:r>
+      <w:r>
+        <w:rPr>
+          <w:rFonts w:hint="eastAsia"/>
+        </w:rPr>
         <w:t>号</w:t>
       </w:r>
-      <w:r>
-        <w:rPr>
-          <w:rFonts w:hint="eastAsia"/>
-        </w:rPr>
-        <w:t>-</w:t>
-      </w:r>
-      <w:r>
-        <w:t>12</w:t>
-      </w:r>
-      <w:r>
-        <w:rPr>
-          <w:rFonts w:hint="eastAsia"/>
-        </w:rPr>
-        <w:t>号</w:t>
-      </w:r>
-    </w:p>
-    <w:p>
-      <w:r>
-        <w:rPr>
-          <w:rFonts w:hint="eastAsia"/>
-        </w:rPr>
-        <w:t>如何用</w:t>
-      </w:r>
-      <w:r>
-        <w:rPr>
-          <w:rFonts w:hint="eastAsia"/>
-        </w:rPr>
-        <w:t>G</w:t>
+    </w:p>
+    <w:p>
+      <w:r>
+        <w:rPr>
+          <w:rFonts w:hint="eastAsia"/>
+        </w:rPr>
+        <w:t>如何用G</w:t>
       </w:r>
       <w:r>
         <w:t>A</w:t>
@@ -98,11 +68,8 @@
     </w:p>
     <w:p>
       <w:r>
-        <w:rPr>
-          <w:noProof/>
-        </w:rPr>
         <w:drawing>
-          <wp:inline distT="0" distB="0" distL="0" distR="0" wp14:anchorId="38997E86" wp14:editId="3AB4414A">
+          <wp:inline distT="0" distB="0" distL="0" distR="0">
             <wp:extent cx="5274310" cy="973455"/>
             <wp:effectExtent l="0" t="0" r="2540" b="0"/>
             <wp:docPr id="1" name="图片 1"/>
@@ -113,11 +80,13 @@
               <a:graphicData uri="http://schemas.openxmlformats.org/drawingml/2006/picture">
                 <pic:pic xmlns:pic="http://schemas.openxmlformats.org/drawingml/2006/picture">
                   <pic:nvPicPr>
-                    <pic:cNvPr id="1" name=""/>
-                    <pic:cNvPicPr/>
+                    <pic:cNvPr id="1" name="图片 1"/>
+                    <pic:cNvPicPr>
+                      <a:picLocks noChangeAspect="1"/>
+                    </pic:cNvPicPr>
                   </pic:nvPicPr>
                   <pic:blipFill>
-                    <a:blip r:embed="rId9"/>
+                    <a:blip r:embed="rId6"/>
                     <a:stretch>
                       <a:fillRect/>
                     </a:stretch>
@@ -140,19 +109,11 @@
     </w:p>
     <w:p/>
     <w:p>
-      <w:proofErr w:type="gramStart"/>
-      <w:r>
-        <w:rPr>
-          <w:rFonts w:hint="eastAsia"/>
-        </w:rPr>
-        <w:t>葵</w:t>
-      </w:r>
-      <w:proofErr w:type="gramEnd"/>
-      <w:r>
-        <w:rPr>
-          <w:rFonts w:hint="eastAsia"/>
-        </w:rPr>
-        <w:t>域名与云监控优化</w:t>
+      <w:r>
+        <w:rPr>
+          <w:rFonts w:hint="eastAsia"/>
+        </w:rPr>
+        <w:t>葵域名与云监控优化</w:t>
       </w:r>
     </w:p>
     <w:p>
@@ -168,93 +129,23 @@
         <w:rPr>
           <w:rFonts w:hint="eastAsia"/>
         </w:rPr>
-        <w:t>数据分析：</w:t>
-      </w:r>
-      <w:proofErr w:type="gramStart"/>
-      <w:r>
-        <w:rPr>
-          <w:rFonts w:hint="eastAsia"/>
-        </w:rPr>
-        <w:t>看葵域名</w:t>
-      </w:r>
-      <w:proofErr w:type="gramEnd"/>
-      <w:r>
-        <w:rPr>
-          <w:rFonts w:hint="eastAsia"/>
-        </w:rPr>
-        <w:t>销量（销量多少、不同等级的</w:t>
-      </w:r>
-      <w:proofErr w:type="gramStart"/>
-      <w:r>
-        <w:rPr>
-          <w:rFonts w:hint="eastAsia"/>
-        </w:rPr>
-        <w:t>域名</w:t>
-      </w:r>
-      <w:proofErr w:type="gramEnd"/>
-      <w:r>
-        <w:rPr>
-          <w:rFonts w:hint="eastAsia"/>
-        </w:rPr>
-        <w:t>占比——知道哪些</w:t>
-      </w:r>
-      <w:proofErr w:type="gramStart"/>
-      <w:r>
-        <w:rPr>
-          <w:rFonts w:hint="eastAsia"/>
-        </w:rPr>
-        <w:t>域名</w:t>
-      </w:r>
-      <w:proofErr w:type="gramEnd"/>
-      <w:r>
-        <w:rPr>
-          <w:rFonts w:hint="eastAsia"/>
-        </w:rPr>
-        <w:t>受欢迎）</w:t>
-      </w:r>
-    </w:p>
-    <w:p>
-      <w:r>
-        <w:rPr>
-          <w:rFonts w:hint="eastAsia"/>
-        </w:rPr>
-        <w:t>用户反馈：使用</w:t>
-      </w:r>
-      <w:proofErr w:type="gramStart"/>
-      <w:r>
-        <w:rPr>
-          <w:rFonts w:hint="eastAsia"/>
-        </w:rPr>
-        <w:t>葵</w:t>
-      </w:r>
-      <w:proofErr w:type="gramEnd"/>
-      <w:r>
-        <w:rPr>
-          <w:rFonts w:hint="eastAsia"/>
-        </w:rPr>
-        <w:t>域名的问题</w:t>
-      </w:r>
-    </w:p>
-    <w:p>
-      <w:r>
-        <w:rPr>
-          <w:rFonts w:hint="eastAsia"/>
-        </w:rPr>
-        <w:t>为优化</w:t>
-      </w:r>
-      <w:proofErr w:type="gramStart"/>
-      <w:r>
-        <w:rPr>
-          <w:rFonts w:hint="eastAsia"/>
-        </w:rPr>
-        <w:t>点找到</w:t>
-      </w:r>
-      <w:proofErr w:type="gramEnd"/>
-      <w:r>
-        <w:rPr>
-          <w:rFonts w:hint="eastAsia"/>
-        </w:rPr>
-        <w:t>数据支撑</w:t>
+        <w:t>数据分析：看葵域名销量（销量多少、不同等级的域名占比——知道哪些域名受欢迎）</w:t>
+      </w:r>
+    </w:p>
+    <w:p>
+      <w:r>
+        <w:rPr>
+          <w:rFonts w:hint="eastAsia"/>
+        </w:rPr>
+        <w:t>用户反馈：使用葵域名的问题</w:t>
+      </w:r>
+    </w:p>
+    <w:p>
+      <w:r>
+        <w:rPr>
+          <w:rFonts w:hint="eastAsia"/>
+        </w:rPr>
+        <w:t>为优化点找到数据支撑</w:t>
       </w:r>
     </w:p>
     <w:p/>
@@ -263,49 +154,7 @@
         <w:rPr>
           <w:rFonts w:hint="eastAsia"/>
         </w:rPr>
-        <w:t>海报设计：</w:t>
-      </w:r>
-      <w:r>
-        <w:rPr>
-          <w:rFonts w:hint="eastAsia"/>
-        </w:rPr>
-        <w:t>排版</w:t>
-      </w:r>
-      <w:r>
-        <w:rPr>
-          <w:rFonts w:hint="eastAsia"/>
-        </w:rPr>
-        <w:t>一级卖点；二级卖点；价格</w:t>
-      </w:r>
-      <w:r>
-        <w:rPr>
-          <w:rFonts w:hint="eastAsia"/>
-        </w:rPr>
-        <w:t>（有优势才放）</w:t>
-      </w:r>
-      <w:r>
-        <w:rPr>
-          <w:rFonts w:hint="eastAsia"/>
-        </w:rPr>
-        <w:t>；产品图</w:t>
-      </w:r>
-      <w:r>
-        <w:rPr>
-          <w:rFonts w:hint="eastAsia"/>
-        </w:rPr>
-        <w:t>；</w:t>
-      </w:r>
-      <w:r>
-        <w:rPr>
-          <w:rFonts w:hint="eastAsia"/>
-        </w:rPr>
-        <w:t>购买地址与公司</w:t>
-      </w:r>
-      <w:r>
-        <w:rPr>
-          <w:rFonts w:hint="eastAsia"/>
-        </w:rPr>
-        <w:t>logo</w:t>
+        <w:t>海报设计：排版一级卖点；二级卖点；价格（有优势才放）；产品图；购买地址与公司logo</w:t>
       </w:r>
     </w:p>
     <w:p>
@@ -329,21 +178,7 @@
         <w:rPr>
           <w:rFonts w:hint="eastAsia"/>
         </w:rPr>
-        <w:t>产品图尽量表达服务或者商品的特性（一张</w:t>
-      </w:r>
-      <w:proofErr w:type="gramStart"/>
-      <w:r>
-        <w:rPr>
-          <w:rFonts w:hint="eastAsia"/>
-        </w:rPr>
-        <w:t>好的图</w:t>
-      </w:r>
-      <w:proofErr w:type="gramEnd"/>
-      <w:r>
-        <w:rPr>
-          <w:rFonts w:hint="eastAsia"/>
-        </w:rPr>
-        <w:t>是会说话的）</w:t>
+        <w:t>产品图尽量表达服务或者商品的特性（一张好的图是会说话的）</w:t>
       </w:r>
     </w:p>
     <w:p>
@@ -368,13 +203,7 @@
         <w:rPr>
           <w:rFonts w:hint="eastAsia"/>
         </w:rPr>
-        <w:t>满</w:t>
-      </w:r>
-      <w:r>
-        <w:rPr>
-          <w:rFonts w:hint="eastAsia"/>
-        </w:rPr>
-        <w:t>1</w:t>
+        <w:t>满1</w:t>
       </w:r>
       <w:r>
         <w:t xml:space="preserve">0 </w:t>
@@ -383,13 +212,7 @@
         <w:rPr>
           <w:rFonts w:hint="eastAsia"/>
         </w:rPr>
-        <w:t>减</w:t>
-      </w:r>
-      <w:r>
-        <w:rPr>
-          <w:rFonts w:hint="eastAsia"/>
-        </w:rPr>
-        <w:t>1</w:t>
+        <w:t>减1</w:t>
       </w:r>
       <w:r>
         <w:t>0</w:t>
@@ -398,47 +221,23 @@
         <w:rPr>
           <w:rFonts w:hint="eastAsia"/>
         </w:rPr>
-        <w:t>？</w:t>
-      </w:r>
-      <w:r>
-        <w:rPr>
-          <w:rFonts w:hint="eastAsia"/>
-        </w:rPr>
-        <w:t>——会不会给人免费的感觉？</w:t>
-      </w:r>
-    </w:p>
-    <w:p>
-      <w:r>
-        <w:rPr>
-          <w:rFonts w:hint="eastAsia"/>
-        </w:rPr>
-        <w:t>5</w:t>
-      </w:r>
-      <w:r>
-        <w:rPr>
-          <w:rFonts w:hint="eastAsia"/>
-        </w:rPr>
-        <w:t>折</w:t>
-      </w:r>
-    </w:p>
-    <w:p>
-      <w:r>
-        <w:rPr>
-          <w:rFonts w:hint="eastAsia"/>
-        </w:rPr>
-        <w:t>8</w:t>
-      </w:r>
-      <w:r>
-        <w:rPr>
-          <w:rFonts w:hint="eastAsia"/>
-        </w:rPr>
-        <w:t>元（原价</w:t>
-      </w:r>
-      <w:r>
-        <w:rPr>
-          <w:rFonts w:hint="eastAsia"/>
-        </w:rPr>
-        <w:t>1</w:t>
+        <w:t>？——会不会给人免费的感觉？</w:t>
+      </w:r>
+    </w:p>
+    <w:p>
+      <w:r>
+        <w:rPr>
+          <w:rFonts w:hint="eastAsia"/>
+        </w:rPr>
+        <w:t>5折</w:t>
+      </w:r>
+    </w:p>
+    <w:p>
+      <w:r>
+        <w:rPr>
+          <w:rFonts w:hint="eastAsia"/>
+        </w:rPr>
+        <w:t>8元（原价1</w:t>
       </w:r>
       <w:r>
         <w:t>8</w:t>
@@ -463,7 +262,7 @@
     </w:p>
     <w:p>
       <w:pPr>
-        <w:pStyle w:val="ad"/>
+        <w:pStyle w:val="30"/>
         <w:numPr>
           <w:ilvl w:val="0"/>
           <w:numId w:val="2"/>
@@ -474,24 +273,12 @@
         <w:rPr>
           <w:rFonts w:hint="eastAsia"/>
         </w:rPr>
-        <w:t>工作效率低（画原型慢；思维拖延</w:t>
-      </w:r>
-      <w:r>
-        <w:rPr>
-          <w:rFonts w:hint="eastAsia"/>
-        </w:rPr>
-        <w:t>-</w:t>
-      </w:r>
-      <w:r>
-        <w:rPr>
-          <w:rFonts w:hint="eastAsia"/>
-        </w:rPr>
-        <w:t>可以把东西先画出来，再慢慢改）</w:t>
-      </w:r>
-    </w:p>
-    <w:p>
-      <w:pPr>
-        <w:pStyle w:val="ad"/>
+        <w:t>工作效率低（画原型慢；思维拖延-可以把东西先画出来，再慢慢改）</w:t>
+      </w:r>
+    </w:p>
+    <w:p>
+      <w:pPr>
+        <w:pStyle w:val="30"/>
         <w:numPr>
           <w:ilvl w:val="0"/>
           <w:numId w:val="2"/>
@@ -528,19 +315,14 @@
       <w:pPr>
         <w:rPr>
           <w:rFonts w:hint="eastAsia"/>
-        </w:rPr>
-      </w:pPr>
-      <w:r>
-        <w:rPr>
-          <w:rFonts w:hint="eastAsia"/>
-        </w:rPr>
-        <w:t>数据：</w:t>
-      </w:r>
-      <w:r>
-        <w:rPr>
-          <w:rFonts w:hint="eastAsia"/>
-        </w:rPr>
-        <w:t>1</w:t>
+          <w:lang w:val="en-US" w:eastAsia="zh-CN"/>
+        </w:rPr>
+      </w:pPr>
+      <w:r>
+        <w:rPr>
+          <w:rFonts w:hint="eastAsia"/>
+        </w:rPr>
+        <w:t>数据：1</w:t>
       </w:r>
       <w:r>
         <w:t>000</w:t>
@@ -549,13 +331,43 @@
         <w:rPr>
           <w:rFonts w:hint="eastAsia"/>
         </w:rPr>
-        <w:t>（向日葵公众号推预售</w:t>
+        <w:t>（向日葵公众号推预售）</w:t>
+      </w:r>
+      <w:r>
+        <w:rPr>
+          <w:rFonts w:hint="eastAsia"/>
+          <w:lang w:eastAsia="zh-CN"/>
+        </w:rPr>
+        <w:t>；在</w:t>
+      </w:r>
+      <w:r>
+        <w:rPr>
+          <w:rFonts w:hint="eastAsia"/>
+          <w:lang w:val="en-US" w:eastAsia="zh-CN"/>
+        </w:rPr>
+        <w:t>oray公众号也买1500；但是oray公众号粉丝量多，对比而来，oray的转化较低，但是基数大；如果从量的角度看，是在oray卖得好；而如果从转化上看，向日葵公众号卖得好。</w:t>
+      </w:r>
+    </w:p>
+    <w:p>
+      <w:pPr>
+        <w:rPr>
+          <w:rFonts w:hint="eastAsia"/>
+          <w:lang w:val="en-US" w:eastAsia="zh-CN"/>
+        </w:rPr>
+      </w:pPr>
+      <w:r>
+        <w:rPr>
+          <w:rFonts w:hint="eastAsia"/>
+          <w:lang w:val="en-US" w:eastAsia="zh-CN"/>
+        </w:rPr>
+        <w:t>针对向日葵公众号，为什么转化高？因为之前一直推的开机棒，最低价也是98；而开机插座买68（原价128，当然这个原价是估高来卖</w:t>
       </w:r>
       <w:bookmarkStart w:id="0" w:name="_GoBack"/>
       <w:bookmarkEnd w:id="0"/>
       <w:r>
         <w:rPr>
           <w:rFonts w:hint="eastAsia"/>
+          <w:lang w:val="en-US" w:eastAsia="zh-CN"/>
         </w:rPr>
         <w:t>）</w:t>
       </w:r>
@@ -564,46 +376,108 @@
       <w:pPr>
         <w:rPr>
           <w:rFonts w:hint="eastAsia"/>
+          <w:lang w:val="en-US" w:eastAsia="zh-CN"/>
+        </w:rPr>
+      </w:pPr>
+    </w:p>
+    <w:p>
+      <w:pPr>
+        <w:rPr>
+          <w:rFonts w:hint="eastAsia"/>
+        </w:rPr>
+      </w:pPr>
+    </w:p>
+    <w:p>
+      <w:pPr>
+        <w:rPr>
+          <w:rFonts w:hint="eastAsia"/>
+        </w:rPr>
+      </w:pPr>
+    </w:p>
+    <w:p>
+      <w:pPr>
+        <w:rPr>
+          <w:rFonts w:hint="eastAsia"/>
+          <w:lang w:val="en-US" w:eastAsia="zh-CN"/>
+        </w:rPr>
+      </w:pPr>
+      <w:r>
+        <w:rPr>
+          <w:rFonts w:hint="eastAsia"/>
+          <w:lang w:val="en-US" w:eastAsia="zh-CN"/>
+        </w:rPr>
+        <w:t>导航栏优化</w:t>
+      </w:r>
+    </w:p>
+    <w:p>
+      <w:pPr>
+        <w:rPr>
+          <w:rFonts w:hint="eastAsia"/>
+          <w:lang w:val="en-US" w:eastAsia="zh-CN"/>
+        </w:rPr>
+      </w:pPr>
+      <w:r>
+        <w:rPr>
+          <w:rFonts w:hint="eastAsia"/>
+          <w:lang w:val="en-US" w:eastAsia="zh-CN"/>
+        </w:rPr>
+        <w:t>根据ga数据知道哪个栏访问少，可以进行tab分类</w:t>
+      </w:r>
+    </w:p>
+    <w:p>
+      <w:pPr>
+        <w:rPr>
+          <w:rFonts w:hint="eastAsia"/>
+          <w:lang w:val="en-US" w:eastAsia="zh-CN"/>
+        </w:rPr>
+      </w:pPr>
+      <w:r>
+        <w:rPr>
+          <w:rFonts w:hint="eastAsia"/>
+          <w:lang w:val="en-US" w:eastAsia="zh-CN"/>
+        </w:rPr>
+        <w:t>有数据的时候，更好做决策，而不是拍脑袋想出来的idea</w:t>
+      </w:r>
+    </w:p>
+    <w:p>
+      <w:pPr>
+        <w:rPr>
+          <w:rFonts w:hint="eastAsia"/>
+        </w:rPr>
+      </w:pPr>
+    </w:p>
+    <w:p>
+      <w:pPr>
+        <w:rPr>
+          <w:rFonts w:hint="eastAsia"/>
+        </w:rPr>
+      </w:pPr>
+    </w:p>
+    <w:p>
+      <w:pPr>
+        <w:rPr>
+          <w:rFonts w:hint="eastAsia"/>
         </w:rPr>
       </w:pPr>
     </w:p>
     <w:sectPr>
-      <w:headerReference w:type="default" r:id="rId10"/>
-      <w:footerReference w:type="default" r:id="rId11"/>
+      <w:headerReference r:id="rId3" w:type="default"/>
+      <w:footerReference r:id="rId4" w:type="default"/>
       <w:pgSz w:w="11906" w:h="16838"/>
       <w:pgMar w:top="1440" w:right="1800" w:bottom="1440" w:left="1800" w:header="851" w:footer="992" w:gutter="0"/>
-      <w:cols w:space="425"/>
+      <w:cols w:space="425" w:num="1"/>
       <w:titlePg/>
-      <w:docGrid w:type="lines" w:linePitch="312"/>
+      <w:docGrid w:type="lines" w:linePitch="312" w:charSpace="0"/>
     </w:sectPr>
   </w:body>
 </w:document>
 </file>
 
-<file path=word/endnotes.xml><?xml version="1.0" encoding="utf-8"?>
-<w:endnotes xmlns:wpc="http://schemas.microsoft.com/office/word/2010/wordprocessingCanvas" xmlns:cx="http://schemas.microsoft.com/office/drawing/2014/chartex" xmlns:cx1="http://schemas.microsoft.com/office/drawing/2015/9/8/chartex" xmlns:cx2="http://schemas.microsoft.com/office/drawing/2015/10/21/chartex" xmlns:cx3="http://schemas.microsoft.com/office/drawing/2016/5/9/chartex" xmlns:cx4="http://schemas.microsoft.com/office/drawing/2016/5/10/chartex" xmlns:cx5="http://schemas.microsoft.com/office/drawing/2016/5/11/chartex" xmlns:cx6="http://schemas.microsoft.com/office/drawing/2016/5/12/chartex" xmlns:cx7="http://schemas.microsoft.com/office/drawing/2016/5/13/chartex" xmlns:cx8="http://schemas.microsoft.com/office/drawing/2016/5/14/chartex" xmlns:mc="http://schemas.openxmlformats.org/markup-compatibility/2006" xmlns:aink="http://schemas.microsoft.com/office/drawing/2016/ink" xmlns:am3d="http://schemas.microsoft.com/office/drawing/2017/model3d" xmlns:o="urn:schemas-microsoft-com:office:office" xmlns:r="http://schemas.openxmlformats.org/officeDocument/2006/relationships" xmlns:m="http://schemas.openxmlformats.org/officeDocument/2006/math" xmlns:v="urn:schemas-microsoft-com:vml" xmlns:wp14="http://schemas.microsoft.com/office/word/2010/wordprocessingDrawing" xmlns:wp="http://schemas.openxmlformats.org/drawingml/2006/wordprocessingDrawing" xmlns:w10="urn:schemas-microsoft-com:office:word" xmlns:w="http://schemas.openxmlformats.org/wordprocessingml/2006/main" xmlns:w14="http://schemas.microsoft.com/office/word/2010/wordml" xmlns:w15="http://schemas.microsoft.com/office/word/2012/wordml" xmlns:w16cid="http://schemas.microsoft.com/office/word/2016/wordml/cid" xmlns:w16se="http://schemas.microsoft.com/office/word/2015/wordml/symex" xmlns:wpg="http://schemas.microsoft.com/office/word/2010/wordprocessingGroup" xmlns:wpi="http://schemas.microsoft.com/office/word/2010/wordprocessingInk" xmlns:wne="http://schemas.microsoft.com/office/word/2006/wordml" xmlns:wps="http://schemas.microsoft.com/office/word/2010/wordprocessingShape" mc:Ignorable="w14 w15 w16se w16cid wp14">
-  <w:endnote w:type="separator" w:id="-1">
-    <w:p>
-      <w:r>
-        <w:separator/>
-      </w:r>
-    </w:p>
-  </w:endnote>
-  <w:endnote w:type="continuationSeparator" w:id="0">
-    <w:p>
-      <w:r>
-        <w:continuationSeparator/>
-      </w:r>
-    </w:p>
-  </w:endnote>
-</w:endnotes>
-</file>
-
 <file path=word/footer1.xml><?xml version="1.0" encoding="utf-8"?>
-<w:ftr xmlns:wpc="http://schemas.microsoft.com/office/word/2010/wordprocessingCanvas" xmlns:cx="http://schemas.microsoft.com/office/drawing/2014/chartex" xmlns:cx1="http://schemas.microsoft.com/office/drawing/2015/9/8/chartex" xmlns:cx2="http://schemas.microsoft.com/office/drawing/2015/10/21/chartex" xmlns:cx3="http://schemas.microsoft.com/office/drawing/2016/5/9/chartex" xmlns:cx4="http://schemas.microsoft.com/office/drawing/2016/5/10/chartex" xmlns:cx5="http://schemas.microsoft.com/office/drawing/2016/5/11/chartex" xmlns:cx6="http://schemas.microsoft.com/office/drawing/2016/5/12/chartex" xmlns:cx7="http://schemas.microsoft.com/office/drawing/2016/5/13/chartex" xmlns:cx8="http://schemas.microsoft.com/office/drawing/2016/5/14/chartex" xmlns:mc="http://schemas.openxmlformats.org/markup-compatibility/2006" xmlns:aink="http://schemas.microsoft.com/office/drawing/2016/ink" xmlns:am3d="http://schemas.microsoft.com/office/drawing/2017/model3d" xmlns:o="urn:schemas-microsoft-com:office:office" xmlns:r="http://schemas.openxmlformats.org/officeDocument/2006/relationships" xmlns:m="http://schemas.openxmlformats.org/officeDocument/2006/math" xmlns:v="urn:schemas-microsoft-com:vml" xmlns:wp14="http://schemas.microsoft.com/office/word/2010/wordprocessingDrawing" xmlns:wp="http://schemas.openxmlformats.org/drawingml/2006/wordprocessingDrawing" xmlns:w10="urn:schemas-microsoft-com:office:word" xmlns:w="http://schemas.openxmlformats.org/wordprocessingml/2006/main" xmlns:w14="http://schemas.microsoft.com/office/word/2010/wordml" xmlns:w15="http://schemas.microsoft.com/office/word/2012/wordml" xmlns:w16cid="http://schemas.microsoft.com/office/word/2016/wordml/cid" xmlns:w16se="http://schemas.microsoft.com/office/word/2015/wordml/symex" xmlns:wpg="http://schemas.microsoft.com/office/word/2010/wordprocessingGroup" xmlns:wpi="http://schemas.microsoft.com/office/word/2010/wordprocessingInk" xmlns:wne="http://schemas.microsoft.com/office/word/2006/wordml" xmlns:wps="http://schemas.microsoft.com/office/word/2010/wordprocessingShape" mc:Ignorable="w14 w15 w16se w16cid wp14">
+<w:ftr xmlns:wpc="http://schemas.microsoft.com/office/word/2010/wordprocessingCanvas" xmlns:mc="http://schemas.openxmlformats.org/markup-compatibility/2006" xmlns:o="urn:schemas-microsoft-com:office:office" xmlns:r="http://schemas.openxmlformats.org/officeDocument/2006/relationships" xmlns:m="http://schemas.openxmlformats.org/officeDocument/2006/math" xmlns:v="urn:schemas-microsoft-com:vml" xmlns:wp14="http://schemas.microsoft.com/office/word/2010/wordprocessingDrawing" xmlns:wp="http://schemas.openxmlformats.org/drawingml/2006/wordprocessingDrawing" xmlns:w10="urn:schemas-microsoft-com:office:word" xmlns:w="http://schemas.openxmlformats.org/wordprocessingml/2006/main" xmlns:w14="http://schemas.microsoft.com/office/word/2010/wordml" xmlns:w15="http://schemas.microsoft.com/office/word/2012/wordml" xmlns:wpg="http://schemas.microsoft.com/office/word/2010/wordprocessingGroup" xmlns:wpi="http://schemas.microsoft.com/office/word/2010/wordprocessingInk" xmlns:wne="http://schemas.microsoft.com/office/word/2006/wordml" xmlns:wps="http://schemas.microsoft.com/office/word/2010/wordprocessingShape" xmlns:wpsCustomData="http://www.wps.cn/officeDocument/2013/wpsCustomData" mc:Ignorable="w14 w15 wp14">
   <w:p>
     <w:pPr>
-      <w:pStyle w:val="a5"/>
+      <w:pStyle w:val="12"/>
     </w:pPr>
     <w:r>
       <w:fldChar w:fldCharType="begin"/>
@@ -615,10 +489,7 @@
       <w:fldChar w:fldCharType="separate"/>
     </w:r>
     <w:r>
-      <w:rPr>
-        <w:noProof/>
-      </w:rPr>
-      <w:t>2018-10-19</w:t>
+      <w:t>2018-10-24</w:t>
     </w:r>
     <w:r>
       <w:fldChar w:fldCharType="end"/>
@@ -658,7 +529,7 @@
         <w:b/>
         <w:bCs/>
       </w:rPr>
-      <w:instrText>PAGE  \* Arabic  \* MERGEFORMAT</w:instrText>
+      <w:instrText xml:space="preserve">PAGE  \* Arabic  \* MERGEFORMAT</w:instrText>
     </w:r>
     <w:r>
       <w:rPr>
@@ -700,7 +571,7 @@
         <w:b/>
         <w:bCs/>
       </w:rPr>
-      <w:instrText>NUMPAGES  \* Arabic  \* MERGEFORMAT</w:instrText>
+      <w:instrText xml:space="preserve">NUMPAGES  \* Arabic  \* MERGEFORMAT</w:instrText>
     </w:r>
     <w:r>
       <w:rPr>
@@ -728,30 +599,11 @@
 </w:ftr>
 </file>
 
-<file path=word/footnotes.xml><?xml version="1.0" encoding="utf-8"?>
-<w:footnotes xmlns:wpc="http://schemas.microsoft.com/office/word/2010/wordprocessingCanvas" xmlns:cx="http://schemas.microsoft.com/office/drawing/2014/chartex" xmlns:cx1="http://schemas.microsoft.com/office/drawing/2015/9/8/chartex" xmlns:cx2="http://schemas.microsoft.com/office/drawing/2015/10/21/chartex" xmlns:cx3="http://schemas.microsoft.com/office/drawing/2016/5/9/chartex" xmlns:cx4="http://schemas.microsoft.com/office/drawing/2016/5/10/chartex" xmlns:cx5="http://schemas.microsoft.com/office/drawing/2016/5/11/chartex" xmlns:cx6="http://schemas.microsoft.com/office/drawing/2016/5/12/chartex" xmlns:cx7="http://schemas.microsoft.com/office/drawing/2016/5/13/chartex" xmlns:cx8="http://schemas.microsoft.com/office/drawing/2016/5/14/chartex" xmlns:mc="http://schemas.openxmlformats.org/markup-compatibility/2006" xmlns:aink="http://schemas.microsoft.com/office/drawing/2016/ink" xmlns:am3d="http://schemas.microsoft.com/office/drawing/2017/model3d" xmlns:o="urn:schemas-microsoft-com:office:office" xmlns:r="http://schemas.openxmlformats.org/officeDocument/2006/relationships" xmlns:m="http://schemas.openxmlformats.org/officeDocument/2006/math" xmlns:v="urn:schemas-microsoft-com:vml" xmlns:wp14="http://schemas.microsoft.com/office/word/2010/wordprocessingDrawing" xmlns:wp="http://schemas.openxmlformats.org/drawingml/2006/wordprocessingDrawing" xmlns:w10="urn:schemas-microsoft-com:office:word" xmlns:w="http://schemas.openxmlformats.org/wordprocessingml/2006/main" xmlns:w14="http://schemas.microsoft.com/office/word/2010/wordml" xmlns:w15="http://schemas.microsoft.com/office/word/2012/wordml" xmlns:w16cid="http://schemas.microsoft.com/office/word/2016/wordml/cid" xmlns:w16se="http://schemas.microsoft.com/office/word/2015/wordml/symex" xmlns:wpg="http://schemas.microsoft.com/office/word/2010/wordprocessingGroup" xmlns:wpi="http://schemas.microsoft.com/office/word/2010/wordprocessingInk" xmlns:wne="http://schemas.microsoft.com/office/word/2006/wordml" xmlns:wps="http://schemas.microsoft.com/office/word/2010/wordprocessingShape" mc:Ignorable="w14 w15 w16se w16cid wp14">
-  <w:footnote w:type="separator" w:id="-1">
-    <w:p>
-      <w:r>
-        <w:separator/>
-      </w:r>
-    </w:p>
-  </w:footnote>
-  <w:footnote w:type="continuationSeparator" w:id="0">
-    <w:p>
-      <w:r>
-        <w:continuationSeparator/>
-      </w:r>
-    </w:p>
-  </w:footnote>
-</w:footnotes>
-</file>
-
 <file path=word/header1.xml><?xml version="1.0" encoding="utf-8"?>
-<w:hdr xmlns:wpc="http://schemas.microsoft.com/office/word/2010/wordprocessingCanvas" xmlns:cx="http://schemas.microsoft.com/office/drawing/2014/chartex" xmlns:cx1="http://schemas.microsoft.com/office/drawing/2015/9/8/chartex" xmlns:cx2="http://schemas.microsoft.com/office/drawing/2015/10/21/chartex" xmlns:cx3="http://schemas.microsoft.com/office/drawing/2016/5/9/chartex" xmlns:cx4="http://schemas.microsoft.com/office/drawing/2016/5/10/chartex" xmlns:cx5="http://schemas.microsoft.com/office/drawing/2016/5/11/chartex" xmlns:cx6="http://schemas.microsoft.com/office/drawing/2016/5/12/chartex" xmlns:cx7="http://schemas.microsoft.com/office/drawing/2016/5/13/chartex" xmlns:cx8="http://schemas.microsoft.com/office/drawing/2016/5/14/chartex" xmlns:mc="http://schemas.openxmlformats.org/markup-compatibility/2006" xmlns:aink="http://schemas.microsoft.com/office/drawing/2016/ink" xmlns:am3d="http://schemas.microsoft.com/office/drawing/2017/model3d" xmlns:o="urn:schemas-microsoft-com:office:office" xmlns:r="http://schemas.openxmlformats.org/officeDocument/2006/relationships" xmlns:m="http://schemas.openxmlformats.org/officeDocument/2006/math" xmlns:v="urn:schemas-microsoft-com:vml" xmlns:wp14="http://schemas.microsoft.com/office/word/2010/wordprocessingDrawing" xmlns:wp="http://schemas.openxmlformats.org/drawingml/2006/wordprocessingDrawing" xmlns:w10="urn:schemas-microsoft-com:office:word" xmlns:w="http://schemas.openxmlformats.org/wordprocessingml/2006/main" xmlns:w14="http://schemas.microsoft.com/office/word/2010/wordml" xmlns:w15="http://schemas.microsoft.com/office/word/2012/wordml" xmlns:w16cid="http://schemas.microsoft.com/office/word/2016/wordml/cid" xmlns:w16se="http://schemas.microsoft.com/office/word/2015/wordml/symex" xmlns:wpg="http://schemas.microsoft.com/office/word/2010/wordprocessingGroup" xmlns:wpi="http://schemas.microsoft.com/office/word/2010/wordprocessingInk" xmlns:wne="http://schemas.microsoft.com/office/word/2006/wordml" xmlns:wps="http://schemas.microsoft.com/office/word/2010/wordprocessingShape" mc:Ignorable="w14 w15 w16se w16cid wp14">
+<w:hdr xmlns:wpc="http://schemas.microsoft.com/office/word/2010/wordprocessingCanvas" xmlns:mc="http://schemas.openxmlformats.org/markup-compatibility/2006" xmlns:o="urn:schemas-microsoft-com:office:office" xmlns:r="http://schemas.openxmlformats.org/officeDocument/2006/relationships" xmlns:m="http://schemas.openxmlformats.org/officeDocument/2006/math" xmlns:v="urn:schemas-microsoft-com:vml" xmlns:wp14="http://schemas.microsoft.com/office/word/2010/wordprocessingDrawing" xmlns:wp="http://schemas.openxmlformats.org/drawingml/2006/wordprocessingDrawing" xmlns:w10="urn:schemas-microsoft-com:office:word" xmlns:w="http://schemas.openxmlformats.org/wordprocessingml/2006/main" xmlns:w14="http://schemas.microsoft.com/office/word/2010/wordml" xmlns:w15="http://schemas.microsoft.com/office/word/2012/wordml" xmlns:wpg="http://schemas.microsoft.com/office/word/2010/wordprocessingGroup" xmlns:wpi="http://schemas.microsoft.com/office/word/2010/wordprocessingInk" xmlns:wne="http://schemas.microsoft.com/office/word/2006/wordml" xmlns:wps="http://schemas.microsoft.com/office/word/2010/wordprocessingShape" xmlns:wpsCustomData="http://www.wps.cn/officeDocument/2013/wpsCustomData" mc:Ignorable="w14 w15 wp14">
   <w:p>
     <w:pPr>
-      <w:pStyle w:val="a7"/>
+      <w:pStyle w:val="13"/>
       <w:jc w:val="left"/>
     </w:pPr>
     <w:r>
@@ -768,12 +620,12 @@
 </file>
 
 <file path=word/numbering.xml><?xml version="1.0" encoding="utf-8"?>
-<w:numbering xmlns:wpc="http://schemas.microsoft.com/office/word/2010/wordprocessingCanvas" xmlns:cx="http://schemas.microsoft.com/office/drawing/2014/chartex" xmlns:cx1="http://schemas.microsoft.com/office/drawing/2015/9/8/chartex" xmlns:cx2="http://schemas.microsoft.com/office/drawing/2015/10/21/chartex" xmlns:cx3="http://schemas.microsoft.com/office/drawing/2016/5/9/chartex" xmlns:cx4="http://schemas.microsoft.com/office/drawing/2016/5/10/chartex" xmlns:cx5="http://schemas.microsoft.com/office/drawing/2016/5/11/chartex" xmlns:cx6="http://schemas.microsoft.com/office/drawing/2016/5/12/chartex" xmlns:cx7="http://schemas.microsoft.com/office/drawing/2016/5/13/chartex" xmlns:cx8="http://schemas.microsoft.com/office/drawing/2016/5/14/chartex" xmlns:mc="http://schemas.openxmlformats.org/markup-compatibility/2006" xmlns:aink="http://schemas.microsoft.com/office/drawing/2016/ink" xmlns:am3d="http://schemas.microsoft.com/office/drawing/2017/model3d" xmlns:o="urn:schemas-microsoft-com:office:office" xmlns:r="http://schemas.openxmlformats.org/officeDocument/2006/relationships" xmlns:m="http://schemas.openxmlformats.org/officeDocument/2006/math" xmlns:v="urn:schemas-microsoft-com:vml" xmlns:wp14="http://schemas.microsoft.com/office/word/2010/wordprocessingDrawing" xmlns:wp="http://schemas.openxmlformats.org/drawingml/2006/wordprocessingDrawing" xmlns:w10="urn:schemas-microsoft-com:office:word" xmlns:w="http://schemas.openxmlformats.org/wordprocessingml/2006/main" xmlns:w14="http://schemas.microsoft.com/office/word/2010/wordml" xmlns:w15="http://schemas.microsoft.com/office/word/2012/wordml" xmlns:w16cid="http://schemas.microsoft.com/office/word/2016/wordml/cid" xmlns:w16se="http://schemas.microsoft.com/office/word/2015/wordml/symex" xmlns:wpg="http://schemas.microsoft.com/office/word/2010/wordprocessingGroup" xmlns:wpi="http://schemas.microsoft.com/office/word/2010/wordprocessingInk" xmlns:wne="http://schemas.microsoft.com/office/word/2006/wordml" xmlns:wps="http://schemas.microsoft.com/office/word/2010/wordprocessingShape" mc:Ignorable="w14 w15 w16se w16cid wp14">
-  <w:abstractNum w:abstractNumId="0" w15:restartNumberingAfterBreak="0">
+<w:numbering xmlns:wpc="http://schemas.microsoft.com/office/word/2010/wordprocessingCanvas" xmlns:mc="http://schemas.openxmlformats.org/markup-compatibility/2006" xmlns:o="urn:schemas-microsoft-com:office:office" xmlns:r="http://schemas.openxmlformats.org/officeDocument/2006/relationships" xmlns:m="http://schemas.openxmlformats.org/officeDocument/2006/math" xmlns:v="urn:schemas-microsoft-com:vml" xmlns:wp14="http://schemas.microsoft.com/office/word/2010/wordprocessingDrawing" xmlns:wp="http://schemas.openxmlformats.org/drawingml/2006/wordprocessingDrawing" xmlns:w10="urn:schemas-microsoft-com:office:word" xmlns:w="http://schemas.openxmlformats.org/wordprocessingml/2006/main" xmlns:w14="http://schemas.microsoft.com/office/word/2010/wordml" xmlns:wpg="http://schemas.microsoft.com/office/word/2010/wordprocessingGroup" xmlns:wpi="http://schemas.microsoft.com/office/word/2010/wordprocessingInk" xmlns:wne="http://schemas.microsoft.com/office/word/2006/wordml" xmlns:wps="http://schemas.microsoft.com/office/word/2010/wordprocessingShape" mc:Ignorable="w14 wp14">
+  <w:abstractNum w:abstractNumId="0">
     <w:nsid w:val="278C5D7B"/>
-    <w:multiLevelType w:val="hybridMultilevel"/>
-    <w:tmpl w:val="4F225000"/>
-    <w:lvl w:ilvl="0" w:tplc="219A6C7C">
+    <w:multiLevelType w:val="multilevel"/>
+    <w:tmpl w:val="278C5D7B"/>
+    <w:lvl w:ilvl="0" w:tentative="0">
       <w:start w:val="1"/>
       <w:numFmt w:val="decimal"/>
       <w:lvlText w:val="%1."/>
@@ -785,7 +637,7 @@
         <w:rFonts w:hint="default"/>
       </w:rPr>
     </w:lvl>
-    <w:lvl w:ilvl="1" w:tplc="04090019" w:tentative="1">
+    <w:lvl w:ilvl="1" w:tentative="0">
       <w:start w:val="1"/>
       <w:numFmt w:val="lowerLetter"/>
       <w:lvlText w:val="%2)"/>
@@ -794,7 +646,7 @@
         <w:ind w:left="840" w:hanging="420"/>
       </w:pPr>
     </w:lvl>
-    <w:lvl w:ilvl="2" w:tplc="0409001B" w:tentative="1">
+    <w:lvl w:ilvl="2" w:tentative="0">
       <w:start w:val="1"/>
       <w:numFmt w:val="lowerRoman"/>
       <w:lvlText w:val="%3."/>
@@ -803,7 +655,7 @@
         <w:ind w:left="1260" w:hanging="420"/>
       </w:pPr>
     </w:lvl>
-    <w:lvl w:ilvl="3" w:tplc="0409000F" w:tentative="1">
+    <w:lvl w:ilvl="3" w:tentative="0">
       <w:start w:val="1"/>
       <w:numFmt w:val="decimal"/>
       <w:lvlText w:val="%4."/>
@@ -812,7 +664,7 @@
         <w:ind w:left="1680" w:hanging="420"/>
       </w:pPr>
     </w:lvl>
-    <w:lvl w:ilvl="4" w:tplc="04090019" w:tentative="1">
+    <w:lvl w:ilvl="4" w:tentative="0">
       <w:start w:val="1"/>
       <w:numFmt w:val="lowerLetter"/>
       <w:lvlText w:val="%5)"/>
@@ -821,7 +673,7 @@
         <w:ind w:left="2100" w:hanging="420"/>
       </w:pPr>
     </w:lvl>
-    <w:lvl w:ilvl="5" w:tplc="0409001B" w:tentative="1">
+    <w:lvl w:ilvl="5" w:tentative="0">
       <w:start w:val="1"/>
       <w:numFmt w:val="lowerRoman"/>
       <w:lvlText w:val="%6."/>
@@ -830,7 +682,7 @@
         <w:ind w:left="2520" w:hanging="420"/>
       </w:pPr>
     </w:lvl>
-    <w:lvl w:ilvl="6" w:tplc="0409000F" w:tentative="1">
+    <w:lvl w:ilvl="6" w:tentative="0">
       <w:start w:val="1"/>
       <w:numFmt w:val="decimal"/>
       <w:lvlText w:val="%7."/>
@@ -839,7 +691,7 @@
         <w:ind w:left="2940" w:hanging="420"/>
       </w:pPr>
     </w:lvl>
-    <w:lvl w:ilvl="7" w:tplc="04090019" w:tentative="1">
+    <w:lvl w:ilvl="7" w:tentative="0">
       <w:start w:val="1"/>
       <w:numFmt w:val="lowerLetter"/>
       <w:lvlText w:val="%8)"/>
@@ -848,7 +700,7 @@
         <w:ind w:left="3360" w:hanging="420"/>
       </w:pPr>
     </w:lvl>
-    <w:lvl w:ilvl="8" w:tplc="0409001B" w:tentative="1">
+    <w:lvl w:ilvl="8" w:tentative="0">
       <w:start w:val="1"/>
       <w:numFmt w:val="lowerRoman"/>
       <w:lvlText w:val="%9."/>
@@ -858,66 +710,66 @@
       </w:pPr>
     </w:lvl>
   </w:abstractNum>
-  <w:abstractNum w:abstractNumId="1" w15:restartNumberingAfterBreak="0">
+  <w:abstractNum w:abstractNumId="1">
     <w:nsid w:val="3FA556D0"/>
     <w:multiLevelType w:val="multilevel"/>
     <w:tmpl w:val="3FA556D0"/>
-    <w:lvl w:ilvl="0">
-      <w:start w:val="1"/>
-      <w:numFmt w:val="decimal"/>
-      <w:pStyle w:val="1"/>
-      <w:lvlText w:val="%1."/>
-      <w:lvlJc w:val="left"/>
-      <w:pPr>
-        <w:ind w:left="425" w:hanging="425"/>
-      </w:pPr>
-      <w:rPr>
-        <w:rFonts w:hint="default"/>
-      </w:rPr>
-    </w:lvl>
-    <w:lvl w:ilvl="1">
+    <w:lvl w:ilvl="0" w:tentative="0">
       <w:start w:val="1"/>
       <w:numFmt w:val="decimal"/>
       <w:pStyle w:val="2"/>
-      <w:lvlText w:val="%1.%2."/>
+      <w:lvlText w:val="%1."/>
       <w:lvlJc w:val="left"/>
       <w:pPr>
-        <w:ind w:left="567" w:hanging="567"/>
-      </w:pPr>
-      <w:rPr>
-        <w:rFonts w:hint="eastAsia"/>
+        <w:ind w:left="425" w:hanging="425"/>
+      </w:pPr>
+      <w:rPr>
+        <w:rFonts w:hint="default"/>
       </w:rPr>
     </w:lvl>
-    <w:lvl w:ilvl="2">
+    <w:lvl w:ilvl="1" w:tentative="0">
       <w:start w:val="1"/>
       <w:numFmt w:val="decimal"/>
       <w:pStyle w:val="3"/>
-      <w:lvlText w:val="%1.%2.%3."/>
+      <w:lvlText w:val="%1.%2."/>
       <w:lvlJc w:val="left"/>
       <w:pPr>
-        <w:ind w:left="709" w:hanging="709"/>
+        <w:ind w:left="567" w:hanging="567"/>
       </w:pPr>
       <w:rPr>
         <w:rFonts w:hint="eastAsia"/>
       </w:rPr>
     </w:lvl>
-    <w:lvl w:ilvl="3">
+    <w:lvl w:ilvl="2" w:tentative="0">
       <w:start w:val="1"/>
       <w:numFmt w:val="decimal"/>
       <w:pStyle w:val="4"/>
-      <w:lvlText w:val="%1.%2.%3.%4."/>
+      <w:lvlText w:val="%1.%2.%3."/>
       <w:lvlJc w:val="left"/>
       <w:pPr>
-        <w:ind w:left="851" w:hanging="851"/>
+        <w:ind w:left="709" w:hanging="709"/>
       </w:pPr>
       <w:rPr>
         <w:rFonts w:hint="eastAsia"/>
       </w:rPr>
     </w:lvl>
-    <w:lvl w:ilvl="4">
+    <w:lvl w:ilvl="3" w:tentative="0">
       <w:start w:val="1"/>
       <w:numFmt w:val="decimal"/>
       <w:pStyle w:val="5"/>
+      <w:lvlText w:val="%1.%2.%3.%4."/>
+      <w:lvlJc w:val="left"/>
+      <w:pPr>
+        <w:ind w:left="851" w:hanging="851"/>
+      </w:pPr>
+      <w:rPr>
+        <w:rFonts w:hint="eastAsia"/>
+      </w:rPr>
+    </w:lvl>
+    <w:lvl w:ilvl="4" w:tentative="0">
+      <w:start w:val="1"/>
+      <w:numFmt w:val="decimal"/>
+      <w:pStyle w:val="6"/>
       <w:lvlText w:val="%1.%2.%3.%4.%5."/>
       <w:lvlJc w:val="left"/>
       <w:pPr>
@@ -927,7 +779,7 @@
         <w:rFonts w:hint="eastAsia"/>
       </w:rPr>
     </w:lvl>
-    <w:lvl w:ilvl="5">
+    <w:lvl w:ilvl="5" w:tentative="0">
       <w:start w:val="1"/>
       <w:numFmt w:val="decimal"/>
       <w:lvlText w:val="%1.%2.%3.%4.%5.%6."/>
@@ -939,7 +791,7 @@
         <w:rFonts w:hint="eastAsia"/>
       </w:rPr>
     </w:lvl>
-    <w:lvl w:ilvl="6">
+    <w:lvl w:ilvl="6" w:tentative="0">
       <w:start w:val="1"/>
       <w:numFmt w:val="decimal"/>
       <w:lvlText w:val="%1.%2.%3.%4.%5.%6.%7."/>
@@ -951,7 +803,7 @@
         <w:rFonts w:hint="eastAsia"/>
       </w:rPr>
     </w:lvl>
-    <w:lvl w:ilvl="7">
+    <w:lvl w:ilvl="7" w:tentative="0">
       <w:start w:val="1"/>
       <w:numFmt w:val="decimal"/>
       <w:lvlText w:val="%1.%2.%3.%4.%5.%6.%7.%8."/>
@@ -963,7 +815,7 @@
         <w:rFonts w:hint="eastAsia"/>
       </w:rPr>
     </w:lvl>
-    <w:lvl w:ilvl="8">
+    <w:lvl w:ilvl="8" w:tentative="0">
       <w:start w:val="1"/>
       <w:numFmt w:val="decimal"/>
       <w:lvlText w:val="%1.%2.%3.%4.%5.%6.%7.%8.%9."/>
@@ -986,415 +838,293 @@
 </file>
 
 <file path=word/styles.xml><?xml version="1.0" encoding="utf-8"?>
-<w:styles xmlns:mc="http://schemas.openxmlformats.org/markup-compatibility/2006" xmlns:r="http://schemas.openxmlformats.org/officeDocument/2006/relationships" xmlns:w="http://schemas.openxmlformats.org/wordprocessingml/2006/main" xmlns:w14="http://schemas.microsoft.com/office/word/2010/wordml" xmlns:w15="http://schemas.microsoft.com/office/word/2012/wordml" xmlns:w16cid="http://schemas.microsoft.com/office/word/2016/wordml/cid" xmlns:w16se="http://schemas.microsoft.com/office/word/2015/wordml/symex" mc:Ignorable="w14 w15 w16se w16cid">
+<w:styles xmlns:mc="http://schemas.openxmlformats.org/markup-compatibility/2006" xmlns:o="urn:schemas-microsoft-com:office:office" xmlns:r="http://schemas.openxmlformats.org/officeDocument/2006/relationships" xmlns:m="http://schemas.openxmlformats.org/officeDocument/2006/math" xmlns:v="urn:schemas-microsoft-com:vml" xmlns:w="http://schemas.openxmlformats.org/wordprocessingml/2006/main" xmlns:w14="http://schemas.microsoft.com/office/word/2010/wordml" xmlns:w10="urn:schemas-microsoft-com:office:word" xmlns:sl="http://schemas.openxmlformats.org/schemaLibrary/2006/main" mc:Ignorable="w14">
   <w:docDefaults>
     <w:rPrDefault>
       <w:rPr>
-        <w:rFonts w:asciiTheme="minorHAnsi" w:eastAsiaTheme="minorEastAsia" w:hAnsiTheme="minorHAnsi" w:cstheme="minorBidi"/>
-        <w:lang w:val="en-US" w:eastAsia="zh-CN" w:bidi="ar-SA"/>
+        <w:rFonts w:asciiTheme="minorHAnsi" w:hAnsiTheme="minorHAnsi" w:eastAsiaTheme="minorEastAsia" w:cstheme="minorBidi"/>
       </w:rPr>
     </w:rPrDefault>
-    <w:pPrDefault/>
   </w:docDefaults>
-  <w:latentStyles w:defLockedState="0" w:defUIPriority="99" w:defSemiHidden="0" w:defUnhideWhenUsed="0" w:defQFormat="0" w:count="375">
-    <w:lsdException w:name="Normal" w:uiPriority="0" w:qFormat="1"/>
-    <w:lsdException w:name="heading 1" w:uiPriority="9" w:qFormat="1"/>
-    <w:lsdException w:name="heading 2" w:uiPriority="9" w:unhideWhenUsed="1" w:qFormat="1"/>
-    <w:lsdException w:name="heading 3" w:uiPriority="9" w:unhideWhenUsed="1" w:qFormat="1"/>
-    <w:lsdException w:name="heading 4" w:uiPriority="9" w:unhideWhenUsed="1" w:qFormat="1"/>
-    <w:lsdException w:name="heading 5" w:uiPriority="9" w:unhideWhenUsed="1" w:qFormat="1"/>
-    <w:lsdException w:name="heading 6" w:semiHidden="1" w:uiPriority="9" w:unhideWhenUsed="1" w:qFormat="1"/>
-    <w:lsdException w:name="heading 7" w:semiHidden="1" w:uiPriority="9" w:unhideWhenUsed="1" w:qFormat="1"/>
-    <w:lsdException w:name="heading 8" w:semiHidden="1" w:uiPriority="9" w:unhideWhenUsed="1" w:qFormat="1"/>
-    <w:lsdException w:name="heading 9" w:semiHidden="1" w:uiPriority="9" w:unhideWhenUsed="1" w:qFormat="1"/>
-    <w:lsdException w:name="index 1" w:semiHidden="1" w:unhideWhenUsed="1"/>
-    <w:lsdException w:name="index 2" w:semiHidden="1" w:unhideWhenUsed="1"/>
-    <w:lsdException w:name="index 3" w:semiHidden="1" w:unhideWhenUsed="1"/>
-    <w:lsdException w:name="index 4" w:semiHidden="1" w:unhideWhenUsed="1"/>
-    <w:lsdException w:name="index 5" w:semiHidden="1" w:unhideWhenUsed="1"/>
-    <w:lsdException w:name="index 6" w:semiHidden="1" w:unhideWhenUsed="1"/>
-    <w:lsdException w:name="index 7" w:semiHidden="1" w:unhideWhenUsed="1"/>
-    <w:lsdException w:name="index 8" w:semiHidden="1" w:unhideWhenUsed="1"/>
-    <w:lsdException w:name="index 9" w:semiHidden="1" w:unhideWhenUsed="1"/>
-    <w:lsdException w:name="toc 1" w:uiPriority="39" w:unhideWhenUsed="1"/>
-    <w:lsdException w:name="toc 2" w:uiPriority="39" w:unhideWhenUsed="1"/>
-    <w:lsdException w:name="toc 3" w:uiPriority="39" w:unhideWhenUsed="1"/>
-    <w:lsdException w:name="toc 4" w:uiPriority="39" w:unhideWhenUsed="1"/>
-    <w:lsdException w:name="toc 5" w:uiPriority="39" w:unhideWhenUsed="1"/>
-    <w:lsdException w:name="toc 6" w:uiPriority="39" w:unhideWhenUsed="1"/>
-    <w:lsdException w:name="toc 7" w:uiPriority="39" w:unhideWhenUsed="1"/>
-    <w:lsdException w:name="toc 8" w:uiPriority="39" w:unhideWhenUsed="1" w:qFormat="1"/>
-    <w:lsdException w:name="toc 9" w:uiPriority="39" w:unhideWhenUsed="1" w:qFormat="1"/>
-    <w:lsdException w:name="Normal Indent" w:semiHidden="1" w:unhideWhenUsed="1"/>
-    <w:lsdException w:name="footnote text" w:semiHidden="1" w:unhideWhenUsed="1"/>
-    <w:lsdException w:name="annotation text" w:semiHidden="1" w:unhideWhenUsed="1"/>
-    <w:lsdException w:name="header" w:unhideWhenUsed="1"/>
-    <w:lsdException w:name="footer" w:unhideWhenUsed="1"/>
-    <w:lsdException w:name="index heading" w:semiHidden="1" w:unhideWhenUsed="1"/>
-    <w:lsdException w:name="caption" w:semiHidden="1" w:uiPriority="35" w:unhideWhenUsed="1" w:qFormat="1"/>
-    <w:lsdException w:name="table of figures" w:semiHidden="1" w:unhideWhenUsed="1"/>
-    <w:lsdException w:name="envelope address" w:semiHidden="1" w:unhideWhenUsed="1"/>
-    <w:lsdException w:name="envelope return" w:semiHidden="1" w:unhideWhenUsed="1"/>
-    <w:lsdException w:name="footnote reference" w:semiHidden="1" w:unhideWhenUsed="1"/>
-    <w:lsdException w:name="annotation reference" w:semiHidden="1" w:unhideWhenUsed="1"/>
-    <w:lsdException w:name="line number" w:semiHidden="1" w:unhideWhenUsed="1"/>
-    <w:lsdException w:name="page number" w:semiHidden="1" w:unhideWhenUsed="1"/>
-    <w:lsdException w:name="endnote reference" w:semiHidden="1" w:unhideWhenUsed="1"/>
-    <w:lsdException w:name="endnote text" w:semiHidden="1" w:unhideWhenUsed="1"/>
-    <w:lsdException w:name="table of authorities" w:semiHidden="1" w:unhideWhenUsed="1"/>
-    <w:lsdException w:name="macro" w:semiHidden="1" w:unhideWhenUsed="1"/>
-    <w:lsdException w:name="toa heading" w:semiHidden="1" w:unhideWhenUsed="1"/>
-    <w:lsdException w:name="List" w:semiHidden="1" w:unhideWhenUsed="1"/>
-    <w:lsdException w:name="List Bullet" w:semiHidden="1" w:unhideWhenUsed="1"/>
-    <w:lsdException w:name="List Number" w:semiHidden="1" w:unhideWhenUsed="1"/>
-    <w:lsdException w:name="List 2" w:semiHidden="1" w:unhideWhenUsed="1"/>
-    <w:lsdException w:name="List 3" w:semiHidden="1" w:unhideWhenUsed="1"/>
-    <w:lsdException w:name="List 4" w:semiHidden="1" w:unhideWhenUsed="1"/>
-    <w:lsdException w:name="List 5" w:semiHidden="1" w:unhideWhenUsed="1"/>
-    <w:lsdException w:name="List Bullet 2" w:semiHidden="1" w:unhideWhenUsed="1"/>
-    <w:lsdException w:name="List Bullet 3" w:semiHidden="1" w:unhideWhenUsed="1"/>
-    <w:lsdException w:name="List Bullet 4" w:semiHidden="1" w:unhideWhenUsed="1"/>
-    <w:lsdException w:name="List Bullet 5" w:semiHidden="1" w:unhideWhenUsed="1"/>
-    <w:lsdException w:name="List Number 2" w:semiHidden="1" w:unhideWhenUsed="1"/>
-    <w:lsdException w:name="List Number 3" w:semiHidden="1" w:unhideWhenUsed="1"/>
-    <w:lsdException w:name="List Number 4" w:semiHidden="1" w:unhideWhenUsed="1"/>
-    <w:lsdException w:name="List Number 5" w:semiHidden="1" w:unhideWhenUsed="1"/>
-    <w:lsdException w:name="Title" w:uiPriority="10" w:qFormat="1"/>
-    <w:lsdException w:name="Closing" w:semiHidden="1" w:unhideWhenUsed="1"/>
-    <w:lsdException w:name="Signature" w:semiHidden="1" w:unhideWhenUsed="1"/>
-    <w:lsdException w:name="Default Paragraph Font" w:semiHidden="1" w:uiPriority="1" w:unhideWhenUsed="1"/>
-    <w:lsdException w:name="Body Text" w:semiHidden="1" w:unhideWhenUsed="1"/>
-    <w:lsdException w:name="Body Text Indent" w:semiHidden="1" w:unhideWhenUsed="1"/>
-    <w:lsdException w:name="List Continue" w:semiHidden="1" w:unhideWhenUsed="1"/>
-    <w:lsdException w:name="List Continue 2" w:semiHidden="1" w:unhideWhenUsed="1"/>
-    <w:lsdException w:name="List Continue 3" w:semiHidden="1" w:unhideWhenUsed="1"/>
-    <w:lsdException w:name="List Continue 4" w:semiHidden="1" w:unhideWhenUsed="1"/>
-    <w:lsdException w:name="List Continue 5" w:semiHidden="1" w:unhideWhenUsed="1"/>
-    <w:lsdException w:name="Message Header" w:semiHidden="1" w:unhideWhenUsed="1"/>
-    <w:lsdException w:name="Subtitle" w:uiPriority="11" w:qFormat="1"/>
-    <w:lsdException w:name="Salutation" w:semiHidden="1" w:unhideWhenUsed="1"/>
-    <w:lsdException w:name="Date" w:semiHidden="1" w:unhideWhenUsed="1"/>
-    <w:lsdException w:name="Body Text First Indent" w:semiHidden="1" w:unhideWhenUsed="1"/>
-    <w:lsdException w:name="Body Text First Indent 2" w:semiHidden="1" w:unhideWhenUsed="1"/>
-    <w:lsdException w:name="Note Heading" w:semiHidden="1" w:unhideWhenUsed="1"/>
-    <w:lsdException w:name="Body Text 2" w:semiHidden="1" w:unhideWhenUsed="1"/>
-    <w:lsdException w:name="Body Text 3" w:semiHidden="1" w:unhideWhenUsed="1"/>
-    <w:lsdException w:name="Body Text Indent 2" w:semiHidden="1" w:unhideWhenUsed="1"/>
-    <w:lsdException w:name="Body Text Indent 3" w:semiHidden="1" w:unhideWhenUsed="1"/>
-    <w:lsdException w:name="Block Text" w:semiHidden="1" w:unhideWhenUsed="1"/>
-    <w:lsdException w:name="Hyperlink" w:unhideWhenUsed="1"/>
-    <w:lsdException w:name="FollowedHyperlink" w:semiHidden="1" w:unhideWhenUsed="1"/>
-    <w:lsdException w:name="Strong" w:uiPriority="22" w:qFormat="1"/>
-    <w:lsdException w:name="Emphasis" w:uiPriority="20" w:qFormat="1"/>
-    <w:lsdException w:name="Document Map" w:semiHidden="1" w:unhideWhenUsed="1"/>
-    <w:lsdException w:name="Plain Text" w:semiHidden="1" w:unhideWhenUsed="1"/>
-    <w:lsdException w:name="E-mail Signature" w:semiHidden="1" w:unhideWhenUsed="1"/>
-    <w:lsdException w:name="HTML Top of Form" w:semiHidden="1" w:unhideWhenUsed="1"/>
-    <w:lsdException w:name="HTML Bottom of Form" w:semiHidden="1" w:unhideWhenUsed="1"/>
-    <w:lsdException w:name="Normal (Web)" w:semiHidden="1" w:unhideWhenUsed="1"/>
-    <w:lsdException w:name="HTML Acronym" w:semiHidden="1" w:unhideWhenUsed="1"/>
-    <w:lsdException w:name="HTML Address" w:semiHidden="1" w:unhideWhenUsed="1"/>
-    <w:lsdException w:name="HTML Cite" w:semiHidden="1" w:unhideWhenUsed="1"/>
-    <w:lsdException w:name="HTML Code" w:semiHidden="1" w:unhideWhenUsed="1"/>
-    <w:lsdException w:name="HTML Definition" w:semiHidden="1" w:unhideWhenUsed="1"/>
-    <w:lsdException w:name="HTML Keyboard" w:semiHidden="1" w:unhideWhenUsed="1"/>
-    <w:lsdException w:name="HTML Preformatted" w:semiHidden="1" w:unhideWhenUsed="1"/>
-    <w:lsdException w:name="HTML Sample" w:semiHidden="1" w:unhideWhenUsed="1"/>
-    <w:lsdException w:name="HTML Typewriter" w:semiHidden="1" w:unhideWhenUsed="1"/>
-    <w:lsdException w:name="HTML Variable" w:semiHidden="1" w:unhideWhenUsed="1"/>
-    <w:lsdException w:name="Normal Table" w:semiHidden="1" w:unhideWhenUsed="1"/>
-    <w:lsdException w:name="annotation subject" w:semiHidden="1" w:unhideWhenUsed="1"/>
-    <w:lsdException w:name="No List" w:semiHidden="1" w:unhideWhenUsed="1"/>
-    <w:lsdException w:name="Outline List 1" w:semiHidden="1" w:unhideWhenUsed="1"/>
-    <w:lsdException w:name="Outline List 2" w:semiHidden="1" w:unhideWhenUsed="1"/>
-    <w:lsdException w:name="Outline List 3" w:semiHidden="1" w:unhideWhenUsed="1"/>
-    <w:lsdException w:name="Table Simple 1" w:semiHidden="1" w:unhideWhenUsed="1"/>
-    <w:lsdException w:name="Table Simple 2" w:semiHidden="1" w:unhideWhenUsed="1"/>
-    <w:lsdException w:name="Table Simple 3" w:semiHidden="1" w:unhideWhenUsed="1"/>
-    <w:lsdException w:name="Table Classic 1" w:semiHidden="1" w:unhideWhenUsed="1"/>
-    <w:lsdException w:name="Table Classic 2" w:semiHidden="1" w:unhideWhenUsed="1"/>
-    <w:lsdException w:name="Table Classic 3" w:semiHidden="1" w:unhideWhenUsed="1"/>
-    <w:lsdException w:name="Table Classic 4" w:semiHidden="1" w:unhideWhenUsed="1"/>
-    <w:lsdException w:name="Table Colorful 1" w:semiHidden="1" w:unhideWhenUsed="1"/>
-    <w:lsdException w:name="Table Colorful 2" w:semiHidden="1" w:unhideWhenUsed="1"/>
-    <w:lsdException w:name="Table Colorful 3" w:semiHidden="1" w:unhideWhenUsed="1"/>
-    <w:lsdException w:name="Table Columns 1" w:semiHidden="1" w:unhideWhenUsed="1"/>
-    <w:lsdException w:name="Table Columns 2" w:semiHidden="1" w:unhideWhenUsed="1"/>
-    <w:lsdException w:name="Table Columns 3" w:semiHidden="1" w:unhideWhenUsed="1"/>
-    <w:lsdException w:name="Table Columns 4" w:semiHidden="1" w:unhideWhenUsed="1"/>
-    <w:lsdException w:name="Table Columns 5" w:semiHidden="1" w:unhideWhenUsed="1"/>
-    <w:lsdException w:name="Table Grid 1" w:semiHidden="1" w:unhideWhenUsed="1"/>
-    <w:lsdException w:name="Table Grid 2" w:semiHidden="1" w:unhideWhenUsed="1"/>
-    <w:lsdException w:name="Table Grid 3" w:semiHidden="1" w:unhideWhenUsed="1"/>
-    <w:lsdException w:name="Table Grid 4" w:semiHidden="1" w:unhideWhenUsed="1"/>
-    <w:lsdException w:name="Table Grid 5" w:semiHidden="1" w:unhideWhenUsed="1"/>
-    <w:lsdException w:name="Table Grid 6" w:semiHidden="1" w:unhideWhenUsed="1"/>
-    <w:lsdException w:name="Table Grid 7" w:semiHidden="1" w:unhideWhenUsed="1"/>
-    <w:lsdException w:name="Table Grid 8" w:semiHidden="1" w:unhideWhenUsed="1"/>
-    <w:lsdException w:name="Table List 1" w:semiHidden="1" w:unhideWhenUsed="1"/>
-    <w:lsdException w:name="Table List 2" w:semiHidden="1" w:unhideWhenUsed="1"/>
-    <w:lsdException w:name="Table List 3" w:semiHidden="1" w:unhideWhenUsed="1"/>
-    <w:lsdException w:name="Table List 4" w:semiHidden="1" w:unhideWhenUsed="1"/>
-    <w:lsdException w:name="Table List 5" w:semiHidden="1" w:unhideWhenUsed="1"/>
-    <w:lsdException w:name="Table List 6" w:semiHidden="1" w:unhideWhenUsed="1"/>
-    <w:lsdException w:name="Table List 7" w:semiHidden="1" w:unhideWhenUsed="1"/>
-    <w:lsdException w:name="Table List 8" w:semiHidden="1" w:unhideWhenUsed="1"/>
-    <w:lsdException w:name="Table 3D effects 1" w:semiHidden="1" w:unhideWhenUsed="1"/>
-    <w:lsdException w:name="Table 3D effects 2" w:semiHidden="1" w:unhideWhenUsed="1"/>
-    <w:lsdException w:name="Table 3D effects 3" w:semiHidden="1" w:unhideWhenUsed="1"/>
-    <w:lsdException w:name="Table Contemporary" w:semiHidden="1" w:unhideWhenUsed="1"/>
-    <w:lsdException w:name="Table Elegant" w:semiHidden="1" w:unhideWhenUsed="1"/>
-    <w:lsdException w:name="Table Professional" w:semiHidden="1" w:unhideWhenUsed="1"/>
-    <w:lsdException w:name="Table Subtle 1" w:semiHidden="1" w:unhideWhenUsed="1"/>
-    <w:lsdException w:name="Table Subtle 2" w:semiHidden="1" w:unhideWhenUsed="1"/>
-    <w:lsdException w:name="Table Web 1" w:semiHidden="1" w:unhideWhenUsed="1"/>
-    <w:lsdException w:name="Table Web 2" w:semiHidden="1" w:unhideWhenUsed="1"/>
-    <w:lsdException w:name="Table Web 3" w:semiHidden="1" w:unhideWhenUsed="1"/>
-    <w:lsdException w:name="Balloon Text" w:semiHidden="1" w:unhideWhenUsed="1"/>
-    <w:lsdException w:name="Table Grid" w:uiPriority="39"/>
-    <w:lsdException w:name="Table Theme" w:semiHidden="1" w:unhideWhenUsed="1"/>
-    <w:lsdException w:name="Placeholder Text" w:semiHidden="1"/>
-    <w:lsdException w:name="Light Shading" w:uiPriority="60"/>
-    <w:lsdException w:name="Light List" w:uiPriority="61"/>
-    <w:lsdException w:name="Light Grid" w:uiPriority="62"/>
-    <w:lsdException w:name="Medium Shading 1" w:uiPriority="63"/>
-    <w:lsdException w:name="Medium Shading 2" w:uiPriority="64"/>
-    <w:lsdException w:name="Medium List 1" w:uiPriority="65"/>
-    <w:lsdException w:name="Medium List 2" w:uiPriority="66"/>
-    <w:lsdException w:name="Medium Grid 1" w:uiPriority="67"/>
-    <w:lsdException w:name="Medium Grid 2" w:uiPriority="68"/>
-    <w:lsdException w:name="Medium Grid 3" w:uiPriority="69"/>
-    <w:lsdException w:name="Dark List" w:uiPriority="70"/>
-    <w:lsdException w:name="Colorful Shading" w:uiPriority="71"/>
-    <w:lsdException w:name="Colorful List" w:uiPriority="72"/>
-    <w:lsdException w:name="Colorful Grid" w:uiPriority="73"/>
-    <w:lsdException w:name="Light Shading Accent 1" w:uiPriority="60"/>
-    <w:lsdException w:name="Light List Accent 1" w:uiPriority="61"/>
-    <w:lsdException w:name="Light Grid Accent 1" w:uiPriority="62"/>
-    <w:lsdException w:name="Medium Shading 1 Accent 1" w:uiPriority="63"/>
-    <w:lsdException w:name="Medium Shading 2 Accent 1" w:uiPriority="64"/>
-    <w:lsdException w:name="Medium List 1 Accent 1" w:uiPriority="65"/>
-    <w:lsdException w:name="Revision" w:semiHidden="1"/>
-    <w:lsdException w:name="List Paragraph" w:uiPriority="34" w:qFormat="1"/>
-    <w:lsdException w:name="Medium List 2 Accent 1" w:uiPriority="66"/>
-    <w:lsdException w:name="Medium Grid 1 Accent 1" w:uiPriority="67"/>
-    <w:lsdException w:name="Medium Grid 2 Accent 1" w:uiPriority="68"/>
-    <w:lsdException w:name="Medium Grid 3 Accent 1" w:uiPriority="69"/>
-    <w:lsdException w:name="Dark List Accent 1" w:uiPriority="70"/>
-    <w:lsdException w:name="Colorful Shading Accent 1" w:uiPriority="71"/>
-    <w:lsdException w:name="Colorful List Accent 1" w:uiPriority="72"/>
-    <w:lsdException w:name="Colorful Grid Accent 1" w:uiPriority="73"/>
-    <w:lsdException w:name="Light Shading Accent 2" w:uiPriority="60"/>
-    <w:lsdException w:name="Light List Accent 2" w:uiPriority="61"/>
-    <w:lsdException w:name="Light Grid Accent 2" w:uiPriority="62"/>
-    <w:lsdException w:name="Medium Shading 1 Accent 2" w:uiPriority="63"/>
-    <w:lsdException w:name="Medium Shading 2 Accent 2" w:uiPriority="64"/>
-    <w:lsdException w:name="Medium List 1 Accent 2" w:uiPriority="65"/>
-    <w:lsdException w:name="Medium List 2 Accent 2" w:uiPriority="66"/>
-    <w:lsdException w:name="Medium Grid 1 Accent 2" w:uiPriority="67"/>
-    <w:lsdException w:name="Medium Grid 2 Accent 2" w:uiPriority="68"/>
-    <w:lsdException w:name="Medium Grid 3 Accent 2" w:uiPriority="69"/>
-    <w:lsdException w:name="Dark List Accent 2" w:uiPriority="70"/>
-    <w:lsdException w:name="Colorful Shading Accent 2" w:uiPriority="71"/>
-    <w:lsdException w:name="Colorful List Accent 2" w:uiPriority="72"/>
-    <w:lsdException w:name="Colorful Grid Accent 2" w:uiPriority="73"/>
-    <w:lsdException w:name="Light Shading Accent 3" w:uiPriority="60"/>
-    <w:lsdException w:name="Light List Accent 3" w:uiPriority="61"/>
-    <w:lsdException w:name="Light Grid Accent 3" w:uiPriority="62"/>
-    <w:lsdException w:name="Medium Shading 1 Accent 3" w:uiPriority="63"/>
-    <w:lsdException w:name="Medium Shading 2 Accent 3" w:uiPriority="64"/>
-    <w:lsdException w:name="Medium List 1 Accent 3" w:uiPriority="65"/>
-    <w:lsdException w:name="Medium List 2 Accent 3" w:uiPriority="66"/>
-    <w:lsdException w:name="Medium Grid 1 Accent 3" w:uiPriority="67"/>
-    <w:lsdException w:name="Medium Grid 2 Accent 3" w:uiPriority="68"/>
-    <w:lsdException w:name="Medium Grid 3 Accent 3" w:uiPriority="69"/>
-    <w:lsdException w:name="Dark List Accent 3" w:uiPriority="70"/>
-    <w:lsdException w:name="Colorful Shading Accent 3" w:uiPriority="71"/>
-    <w:lsdException w:name="Colorful List Accent 3" w:uiPriority="72"/>
-    <w:lsdException w:name="Colorful Grid Accent 3" w:uiPriority="73"/>
-    <w:lsdException w:name="Light Shading Accent 4" w:uiPriority="60"/>
-    <w:lsdException w:name="Light List Accent 4" w:uiPriority="61"/>
-    <w:lsdException w:name="Light Grid Accent 4" w:uiPriority="62"/>
-    <w:lsdException w:name="Medium Shading 1 Accent 4" w:uiPriority="63"/>
-    <w:lsdException w:name="Medium Shading 2 Accent 4" w:uiPriority="64"/>
-    <w:lsdException w:name="Medium List 1 Accent 4" w:uiPriority="65"/>
-    <w:lsdException w:name="Medium List 2 Accent 4" w:uiPriority="66"/>
-    <w:lsdException w:name="Medium Grid 1 Accent 4" w:uiPriority="67"/>
-    <w:lsdException w:name="Medium Grid 2 Accent 4" w:uiPriority="68"/>
-    <w:lsdException w:name="Medium Grid 3 Accent 4" w:uiPriority="69"/>
-    <w:lsdException w:name="Dark List Accent 4" w:uiPriority="70"/>
-    <w:lsdException w:name="Colorful Shading Accent 4" w:uiPriority="71"/>
-    <w:lsdException w:name="Colorful List Accent 4" w:uiPriority="72"/>
-    <w:lsdException w:name="Colorful Grid Accent 4" w:uiPriority="73"/>
-    <w:lsdException w:name="Light Shading Accent 5" w:uiPriority="60"/>
-    <w:lsdException w:name="Light List Accent 5" w:uiPriority="61"/>
-    <w:lsdException w:name="Light Grid Accent 5" w:uiPriority="62"/>
-    <w:lsdException w:name="Medium Shading 1 Accent 5" w:uiPriority="63"/>
-    <w:lsdException w:name="Medium Shading 2 Accent 5" w:uiPriority="64"/>
-    <w:lsdException w:name="Medium List 1 Accent 5" w:uiPriority="65"/>
-    <w:lsdException w:name="Medium List 2 Accent 5" w:uiPriority="66"/>
-    <w:lsdException w:name="Medium Grid 1 Accent 5" w:uiPriority="67"/>
-    <w:lsdException w:name="Medium Grid 2 Accent 5" w:uiPriority="68"/>
-    <w:lsdException w:name="Medium Grid 3 Accent 5" w:uiPriority="69"/>
-    <w:lsdException w:name="Dark List Accent 5" w:uiPriority="70"/>
-    <w:lsdException w:name="Colorful Shading Accent 5" w:uiPriority="71"/>
-    <w:lsdException w:name="Colorful List Accent 5" w:uiPriority="72"/>
-    <w:lsdException w:name="Colorful Grid Accent 5" w:uiPriority="73"/>
-    <w:lsdException w:name="Light Shading Accent 6" w:uiPriority="60"/>
-    <w:lsdException w:name="Light List Accent 6" w:uiPriority="61"/>
-    <w:lsdException w:name="Light Grid Accent 6" w:uiPriority="62"/>
-    <w:lsdException w:name="Medium Shading 1 Accent 6" w:uiPriority="63"/>
-    <w:lsdException w:name="Medium Shading 2 Accent 6" w:uiPriority="64"/>
-    <w:lsdException w:name="Medium List 1 Accent 6" w:uiPriority="65"/>
-    <w:lsdException w:name="Medium List 2 Accent 6" w:uiPriority="66"/>
-    <w:lsdException w:name="Medium Grid 1 Accent 6" w:uiPriority="67"/>
-    <w:lsdException w:name="Medium Grid 2 Accent 6" w:uiPriority="68"/>
-    <w:lsdException w:name="Medium Grid 3 Accent 6" w:uiPriority="69"/>
-    <w:lsdException w:name="Dark List Accent 6" w:uiPriority="70"/>
-    <w:lsdException w:name="Colorful Shading Accent 6" w:uiPriority="71"/>
-    <w:lsdException w:name="Colorful List Accent 6" w:uiPriority="72"/>
-    <w:lsdException w:name="Colorful Grid Accent 6" w:uiPriority="73"/>
-    <w:lsdException w:name="Subtle Emphasis" w:uiPriority="19" w:qFormat="1"/>
-    <w:lsdException w:name="Intense Emphasis" w:uiPriority="21" w:qFormat="1"/>
-    <w:lsdException w:name="Subtle Reference" w:uiPriority="31" w:qFormat="1"/>
-    <w:lsdException w:name="Intense Reference" w:uiPriority="32" w:qFormat="1"/>
-    <w:lsdException w:name="Book Title" w:uiPriority="33" w:qFormat="1"/>
-    <w:lsdException w:name="Bibliography" w:semiHidden="1" w:uiPriority="37" w:unhideWhenUsed="1"/>
-    <w:lsdException w:name="TOC Heading" w:semiHidden="1" w:uiPriority="39" w:unhideWhenUsed="1" w:qFormat="1"/>
-    <w:lsdException w:name="Plain Table 1" w:uiPriority="41"/>
-    <w:lsdException w:name="Plain Table 2" w:uiPriority="42"/>
-    <w:lsdException w:name="Plain Table 3" w:uiPriority="43"/>
-    <w:lsdException w:name="Plain Table 4" w:uiPriority="44"/>
-    <w:lsdException w:name="Plain Table 5" w:uiPriority="45"/>
-    <w:lsdException w:name="Grid Table Light" w:uiPriority="40"/>
-    <w:lsdException w:name="Grid Table 1 Light" w:uiPriority="46"/>
-    <w:lsdException w:name="Grid Table 2" w:uiPriority="47"/>
-    <w:lsdException w:name="Grid Table 3" w:uiPriority="48"/>
-    <w:lsdException w:name="Grid Table 4" w:uiPriority="49"/>
-    <w:lsdException w:name="Grid Table 5 Dark" w:uiPriority="50"/>
-    <w:lsdException w:name="Grid Table 6 Colorful" w:uiPriority="51"/>
-    <w:lsdException w:name="Grid Table 7 Colorful" w:uiPriority="52"/>
-    <w:lsdException w:name="Grid Table 1 Light Accent 1" w:uiPriority="46"/>
-    <w:lsdException w:name="Grid Table 2 Accent 1" w:uiPriority="47"/>
-    <w:lsdException w:name="Grid Table 3 Accent 1" w:uiPriority="48"/>
-    <w:lsdException w:name="Grid Table 4 Accent 1" w:uiPriority="49"/>
-    <w:lsdException w:name="Grid Table 5 Dark Accent 1" w:uiPriority="50"/>
-    <w:lsdException w:name="Grid Table 6 Colorful Accent 1" w:uiPriority="51"/>
-    <w:lsdException w:name="Grid Table 7 Colorful Accent 1" w:uiPriority="52"/>
-    <w:lsdException w:name="Grid Table 1 Light Accent 2" w:uiPriority="46"/>
-    <w:lsdException w:name="Grid Table 2 Accent 2" w:uiPriority="47"/>
-    <w:lsdException w:name="Grid Table 3 Accent 2" w:uiPriority="48"/>
-    <w:lsdException w:name="Grid Table 4 Accent 2" w:uiPriority="49"/>
-    <w:lsdException w:name="Grid Table 5 Dark Accent 2" w:uiPriority="50"/>
-    <w:lsdException w:name="Grid Table 6 Colorful Accent 2" w:uiPriority="51"/>
-    <w:lsdException w:name="Grid Table 7 Colorful Accent 2" w:uiPriority="52"/>
-    <w:lsdException w:name="Grid Table 1 Light Accent 3" w:uiPriority="46"/>
-    <w:lsdException w:name="Grid Table 2 Accent 3" w:uiPriority="47"/>
-    <w:lsdException w:name="Grid Table 3 Accent 3" w:uiPriority="48"/>
-    <w:lsdException w:name="Grid Table 4 Accent 3" w:uiPriority="49"/>
-    <w:lsdException w:name="Grid Table 5 Dark Accent 3" w:uiPriority="50"/>
-    <w:lsdException w:name="Grid Table 6 Colorful Accent 3" w:uiPriority="51"/>
-    <w:lsdException w:name="Grid Table 7 Colorful Accent 3" w:uiPriority="52"/>
-    <w:lsdException w:name="Grid Table 1 Light Accent 4" w:uiPriority="46"/>
-    <w:lsdException w:name="Grid Table 2 Accent 4" w:uiPriority="47"/>
-    <w:lsdException w:name="Grid Table 3 Accent 4" w:uiPriority="48"/>
-    <w:lsdException w:name="Grid Table 4 Accent 4" w:uiPriority="49"/>
-    <w:lsdException w:name="Grid Table 5 Dark Accent 4" w:uiPriority="50"/>
-    <w:lsdException w:name="Grid Table 6 Colorful Accent 4" w:uiPriority="51"/>
-    <w:lsdException w:name="Grid Table 7 Colorful Accent 4" w:uiPriority="52"/>
-    <w:lsdException w:name="Grid Table 1 Light Accent 5" w:uiPriority="46"/>
-    <w:lsdException w:name="Grid Table 2 Accent 5" w:uiPriority="47"/>
-    <w:lsdException w:name="Grid Table 3 Accent 5" w:uiPriority="48"/>
-    <w:lsdException w:name="Grid Table 4 Accent 5" w:uiPriority="49"/>
-    <w:lsdException w:name="Grid Table 5 Dark Accent 5" w:uiPriority="50"/>
-    <w:lsdException w:name="Grid Table 6 Colorful Accent 5" w:uiPriority="51"/>
-    <w:lsdException w:name="Grid Table 7 Colorful Accent 5" w:uiPriority="52"/>
-    <w:lsdException w:name="Grid Table 1 Light Accent 6" w:uiPriority="46"/>
-    <w:lsdException w:name="Grid Table 2 Accent 6" w:uiPriority="47"/>
-    <w:lsdException w:name="Grid Table 3 Accent 6" w:uiPriority="48"/>
-    <w:lsdException w:name="Grid Table 4 Accent 6" w:uiPriority="49"/>
-    <w:lsdException w:name="Grid Table 5 Dark Accent 6" w:uiPriority="50"/>
-    <w:lsdException w:name="Grid Table 6 Colorful Accent 6" w:uiPriority="51"/>
-    <w:lsdException w:name="Grid Table 7 Colorful Accent 6" w:uiPriority="52"/>
-    <w:lsdException w:name="List Table 1 Light" w:uiPriority="46"/>
-    <w:lsdException w:name="List Table 2" w:uiPriority="47"/>
-    <w:lsdException w:name="List Table 3" w:uiPriority="48"/>
-    <w:lsdException w:name="List Table 4" w:uiPriority="49"/>
-    <w:lsdException w:name="List Table 5 Dark" w:uiPriority="50"/>
-    <w:lsdException w:name="List Table 6 Colorful" w:uiPriority="51"/>
-    <w:lsdException w:name="List Table 7 Colorful" w:uiPriority="52"/>
-    <w:lsdException w:name="List Table 1 Light Accent 1" w:uiPriority="46"/>
-    <w:lsdException w:name="List Table 2 Accent 1" w:uiPriority="47"/>
-    <w:lsdException w:name="List Table 3 Accent 1" w:uiPriority="48"/>
-    <w:lsdException w:name="List Table 4 Accent 1" w:uiPriority="49"/>
-    <w:lsdException w:name="List Table 5 Dark Accent 1" w:uiPriority="50"/>
-    <w:lsdException w:name="List Table 6 Colorful Accent 1" w:uiPriority="51"/>
-    <w:lsdException w:name="List Table 7 Colorful Accent 1" w:uiPriority="52"/>
-    <w:lsdException w:name="List Table 1 Light Accent 2" w:uiPriority="46"/>
-    <w:lsdException w:name="List Table 2 Accent 2" w:uiPriority="47"/>
-    <w:lsdException w:name="List Table 3 Accent 2" w:uiPriority="48"/>
-    <w:lsdException w:name="List Table 4 Accent 2" w:uiPriority="49"/>
-    <w:lsdException w:name="List Table 5 Dark Accent 2" w:uiPriority="50"/>
-    <w:lsdException w:name="List Table 6 Colorful Accent 2" w:uiPriority="51"/>
-    <w:lsdException w:name="List Table 7 Colorful Accent 2" w:uiPriority="52"/>
-    <w:lsdException w:name="List Table 1 Light Accent 3" w:uiPriority="46"/>
-    <w:lsdException w:name="List Table 2 Accent 3" w:uiPriority="47"/>
-    <w:lsdException w:name="List Table 3 Accent 3" w:uiPriority="48"/>
-    <w:lsdException w:name="List Table 4 Accent 3" w:uiPriority="49"/>
-    <w:lsdException w:name="List Table 5 Dark Accent 3" w:uiPriority="50"/>
-    <w:lsdException w:name="List Table 6 Colorful Accent 3" w:uiPriority="51"/>
-    <w:lsdException w:name="List Table 7 Colorful Accent 3" w:uiPriority="52"/>
-    <w:lsdException w:name="List Table 1 Light Accent 4" w:uiPriority="46"/>
-    <w:lsdException w:name="List Table 2 Accent 4" w:uiPriority="47"/>
-    <w:lsdException w:name="List Table 3 Accent 4" w:uiPriority="48"/>
-    <w:lsdException w:name="List Table 4 Accent 4" w:uiPriority="49"/>
-    <w:lsdException w:name="List Table 5 Dark Accent 4" w:uiPriority="50"/>
-    <w:lsdException w:name="List Table 6 Colorful Accent 4" w:uiPriority="51"/>
-    <w:lsdException w:name="List Table 7 Colorful Accent 4" w:uiPriority="52"/>
-    <w:lsdException w:name="List Table 1 Light Accent 5" w:uiPriority="46"/>
-    <w:lsdException w:name="List Table 2 Accent 5" w:uiPriority="47"/>
-    <w:lsdException w:name="List Table 3 Accent 5" w:uiPriority="48"/>
-    <w:lsdException w:name="List Table 4 Accent 5" w:uiPriority="49"/>
-    <w:lsdException w:name="List Table 5 Dark Accent 5" w:uiPriority="50"/>
-    <w:lsdException w:name="List Table 6 Colorful Accent 5" w:uiPriority="51"/>
-    <w:lsdException w:name="List Table 7 Colorful Accent 5" w:uiPriority="52"/>
-    <w:lsdException w:name="List Table 1 Light Accent 6" w:uiPriority="46"/>
-    <w:lsdException w:name="List Table 2 Accent 6" w:uiPriority="47"/>
-    <w:lsdException w:name="List Table 3 Accent 6" w:uiPriority="48"/>
-    <w:lsdException w:name="List Table 4 Accent 6" w:uiPriority="49"/>
-    <w:lsdException w:name="List Table 5 Dark Accent 6" w:uiPriority="50"/>
-    <w:lsdException w:name="List Table 6 Colorful Accent 6" w:uiPriority="51"/>
-    <w:lsdException w:name="List Table 7 Colorful Accent 6" w:uiPriority="52"/>
-    <w:lsdException w:name="Mention" w:semiHidden="1" w:unhideWhenUsed="1"/>
-    <w:lsdException w:name="Smart Hyperlink" w:semiHidden="1" w:unhideWhenUsed="1"/>
-    <w:lsdException w:name="Hashtag" w:semiHidden="1" w:unhideWhenUsed="1"/>
-    <w:lsdException w:name="Unresolved Mention" w:semiHidden="1" w:unhideWhenUsed="1"/>
+  <w:latentStyles w:count="260" w:defQFormat="0" w:defUnhideWhenUsed="1" w:defSemiHidden="1" w:defUIPriority="99" w:defLockedState="0">
+    <w:lsdException w:qFormat="1" w:unhideWhenUsed="0" w:uiPriority="0" w:semiHidden="0" w:name="Normal"/>
+    <w:lsdException w:qFormat="1" w:unhideWhenUsed="0" w:uiPriority="9" w:semiHidden="0" w:name="heading 1"/>
+    <w:lsdException w:qFormat="1" w:uiPriority="9" w:semiHidden="0" w:name="heading 2"/>
+    <w:lsdException w:qFormat="1" w:uiPriority="9" w:semiHidden="0" w:name="heading 3"/>
+    <w:lsdException w:qFormat="1" w:uiPriority="9" w:semiHidden="0" w:name="heading 4"/>
+    <w:lsdException w:qFormat="1" w:uiPriority="9" w:semiHidden="0" w:name="heading 5"/>
+    <w:lsdException w:qFormat="1" w:uiPriority="9" w:name="heading 6"/>
+    <w:lsdException w:qFormat="1" w:uiPriority="9" w:name="heading 7"/>
+    <w:lsdException w:qFormat="1" w:uiPriority="9" w:name="heading 8"/>
+    <w:lsdException w:qFormat="1" w:uiPriority="9" w:name="heading 9"/>
+    <w:lsdException w:uiPriority="99" w:name="index 1"/>
+    <w:lsdException w:uiPriority="99" w:name="index 2"/>
+    <w:lsdException w:uiPriority="99" w:name="index 3"/>
+    <w:lsdException w:uiPriority="99" w:name="index 4"/>
+    <w:lsdException w:uiPriority="99" w:name="index 5"/>
+    <w:lsdException w:uiPriority="99" w:name="index 6"/>
+    <w:lsdException w:uiPriority="99" w:name="index 7"/>
+    <w:lsdException w:uiPriority="99" w:name="index 8"/>
+    <w:lsdException w:uiPriority="99" w:name="index 9"/>
+    <w:lsdException w:qFormat="1" w:uiPriority="39" w:semiHidden="0" w:name="toc 1"/>
+    <w:lsdException w:qFormat="1" w:uiPriority="39" w:semiHidden="0" w:name="toc 2"/>
+    <w:lsdException w:uiPriority="39" w:semiHidden="0" w:name="toc 3"/>
+    <w:lsdException w:qFormat="1" w:uiPriority="39" w:semiHidden="0" w:name="toc 4"/>
+    <w:lsdException w:uiPriority="39" w:semiHidden="0" w:name="toc 5"/>
+    <w:lsdException w:qFormat="1" w:uiPriority="39" w:semiHidden="0" w:name="toc 6"/>
+    <w:lsdException w:uiPriority="39" w:semiHidden="0" w:name="toc 7"/>
+    <w:lsdException w:qFormat="1" w:uiPriority="39" w:semiHidden="0" w:name="toc 8"/>
+    <w:lsdException w:qFormat="1" w:uiPriority="39" w:semiHidden="0" w:name="toc 9"/>
+    <w:lsdException w:uiPriority="99" w:name="Normal Indent"/>
+    <w:lsdException w:uiPriority="99" w:name="footnote text"/>
+    <w:lsdException w:uiPriority="99" w:name="annotation text"/>
+    <w:lsdException w:qFormat="1" w:uiPriority="99" w:semiHidden="0" w:name="header"/>
+    <w:lsdException w:uiPriority="99" w:semiHidden="0" w:name="footer"/>
+    <w:lsdException w:uiPriority="99" w:name="index heading"/>
+    <w:lsdException w:qFormat="1" w:uiPriority="35" w:name="caption"/>
+    <w:lsdException w:uiPriority="99" w:name="table of figures"/>
+    <w:lsdException w:uiPriority="99" w:name="envelope address"/>
+    <w:lsdException w:uiPriority="99" w:name="envelope return"/>
+    <w:lsdException w:uiPriority="99" w:name="footnote reference"/>
+    <w:lsdException w:uiPriority="99" w:name="annotation reference"/>
+    <w:lsdException w:uiPriority="99" w:name="line number"/>
+    <w:lsdException w:uiPriority="99" w:name="page number"/>
+    <w:lsdException w:uiPriority="99" w:name="endnote reference"/>
+    <w:lsdException w:uiPriority="99" w:name="endnote text"/>
+    <w:lsdException w:uiPriority="99" w:name="table of authorities"/>
+    <w:lsdException w:uiPriority="99" w:name="macro"/>
+    <w:lsdException w:uiPriority="99" w:name="toa heading"/>
+    <w:lsdException w:uiPriority="99" w:name="List"/>
+    <w:lsdException w:uiPriority="99" w:name="List Bullet"/>
+    <w:lsdException w:uiPriority="99" w:name="List Number"/>
+    <w:lsdException w:uiPriority="99" w:name="List 2"/>
+    <w:lsdException w:uiPriority="99" w:name="List 3"/>
+    <w:lsdException w:uiPriority="99" w:name="List 4"/>
+    <w:lsdException w:uiPriority="99" w:name="List 5"/>
+    <w:lsdException w:uiPriority="99" w:name="List Bullet 2"/>
+    <w:lsdException w:uiPriority="99" w:name="List Bullet 3"/>
+    <w:lsdException w:uiPriority="99" w:name="List Bullet 4"/>
+    <w:lsdException w:uiPriority="99" w:name="List Bullet 5"/>
+    <w:lsdException w:uiPriority="99" w:name="List Number 2"/>
+    <w:lsdException w:uiPriority="99" w:name="List Number 3"/>
+    <w:lsdException w:uiPriority="99" w:name="List Number 4"/>
+    <w:lsdException w:uiPriority="99" w:name="List Number 5"/>
+    <w:lsdException w:qFormat="1" w:unhideWhenUsed="0" w:uiPriority="10" w:semiHidden="0" w:name="Title"/>
+    <w:lsdException w:uiPriority="99" w:name="Closing"/>
+    <w:lsdException w:uiPriority="99" w:name="Signature"/>
+    <w:lsdException w:uiPriority="1" w:name="Default Paragraph Font"/>
+    <w:lsdException w:uiPriority="99" w:name="Body Text"/>
+    <w:lsdException w:uiPriority="99" w:name="Body Text Indent"/>
+    <w:lsdException w:uiPriority="99" w:name="List Continue"/>
+    <w:lsdException w:uiPriority="99" w:name="List Continue 2"/>
+    <w:lsdException w:uiPriority="99" w:name="List Continue 3"/>
+    <w:lsdException w:uiPriority="99" w:name="List Continue 4"/>
+    <w:lsdException w:uiPriority="99" w:name="List Continue 5"/>
+    <w:lsdException w:uiPriority="99" w:name="Message Header"/>
+    <w:lsdException w:qFormat="1" w:unhideWhenUsed="0" w:uiPriority="11" w:semiHidden="0" w:name="Subtitle"/>
+    <w:lsdException w:uiPriority="99" w:name="Salutation"/>
+    <w:lsdException w:uiPriority="99" w:semiHidden="0" w:name="Date"/>
+    <w:lsdException w:uiPriority="99" w:name="Body Text First Indent"/>
+    <w:lsdException w:uiPriority="99" w:name="Body Text First Indent 2"/>
+    <w:lsdException w:uiPriority="99" w:name="Note Heading"/>
+    <w:lsdException w:uiPriority="99" w:name="Body Text 2"/>
+    <w:lsdException w:uiPriority="99" w:name="Body Text 3"/>
+    <w:lsdException w:uiPriority="99" w:name="Body Text Indent 2"/>
+    <w:lsdException w:uiPriority="99" w:name="Body Text Indent 3"/>
+    <w:lsdException w:uiPriority="99" w:name="Block Text"/>
+    <w:lsdException w:qFormat="1" w:uiPriority="99" w:semiHidden="0" w:name="Hyperlink"/>
+    <w:lsdException w:uiPriority="99" w:name="FollowedHyperlink"/>
+    <w:lsdException w:qFormat="1" w:unhideWhenUsed="0" w:uiPriority="22" w:semiHidden="0" w:name="Strong"/>
+    <w:lsdException w:qFormat="1" w:unhideWhenUsed="0" w:uiPriority="20" w:semiHidden="0" w:name="Emphasis"/>
+    <w:lsdException w:uiPriority="99" w:name="Document Map"/>
+    <w:lsdException w:uiPriority="99" w:name="Plain Text"/>
+    <w:lsdException w:uiPriority="99" w:name="E-mail Signature"/>
+    <w:lsdException w:uiPriority="99" w:name="Normal (Web)"/>
+    <w:lsdException w:uiPriority="99" w:name="HTML Acronym"/>
+    <w:lsdException w:uiPriority="99" w:name="HTML Address"/>
+    <w:lsdException w:uiPriority="99" w:name="HTML Cite"/>
+    <w:lsdException w:uiPriority="99" w:name="HTML Code"/>
+    <w:lsdException w:uiPriority="99" w:name="HTML Definition"/>
+    <w:lsdException w:uiPriority="99" w:name="HTML Keyboard"/>
+    <w:lsdException w:uiPriority="99" w:name="HTML Preformatted"/>
+    <w:lsdException w:uiPriority="99" w:name="HTML Sample"/>
+    <w:lsdException w:uiPriority="99" w:name="HTML Typewriter"/>
+    <w:lsdException w:uiPriority="99" w:name="HTML Variable"/>
+    <w:lsdException w:uiPriority="99" w:name="Normal Table"/>
+    <w:lsdException w:uiPriority="99" w:name="annotation subject"/>
+    <w:lsdException w:uiPriority="99" w:name="Table Simple 1"/>
+    <w:lsdException w:uiPriority="99" w:name="Table Simple 2"/>
+    <w:lsdException w:uiPriority="99" w:name="Table Simple 3"/>
+    <w:lsdException w:uiPriority="99" w:name="Table Classic 1"/>
+    <w:lsdException w:uiPriority="99" w:name="Table Classic 2"/>
+    <w:lsdException w:uiPriority="99" w:name="Table Classic 3"/>
+    <w:lsdException w:uiPriority="99" w:name="Table Classic 4"/>
+    <w:lsdException w:uiPriority="99" w:name="Table Colorful 1"/>
+    <w:lsdException w:uiPriority="99" w:name="Table Colorful 2"/>
+    <w:lsdException w:uiPriority="99" w:name="Table Colorful 3"/>
+    <w:lsdException w:uiPriority="99" w:name="Table Columns 1"/>
+    <w:lsdException w:uiPriority="99" w:name="Table Columns 2"/>
+    <w:lsdException w:uiPriority="99" w:name="Table Columns 3"/>
+    <w:lsdException w:uiPriority="99" w:name="Table Columns 4"/>
+    <w:lsdException w:uiPriority="99" w:name="Table Columns 5"/>
+    <w:lsdException w:uiPriority="99" w:name="Table Grid 1"/>
+    <w:lsdException w:uiPriority="99" w:name="Table Grid 2"/>
+    <w:lsdException w:uiPriority="99" w:name="Table Grid 3"/>
+    <w:lsdException w:uiPriority="99" w:name="Table Grid 4"/>
+    <w:lsdException w:uiPriority="99" w:name="Table Grid 5"/>
+    <w:lsdException w:uiPriority="99" w:name="Table Grid 6"/>
+    <w:lsdException w:uiPriority="99" w:name="Table Grid 7"/>
+    <w:lsdException w:uiPriority="99" w:name="Table Grid 8"/>
+    <w:lsdException w:uiPriority="99" w:name="Table List 1"/>
+    <w:lsdException w:uiPriority="99" w:name="Table List 2"/>
+    <w:lsdException w:uiPriority="99" w:name="Table List 3"/>
+    <w:lsdException w:uiPriority="99" w:name="Table List 4"/>
+    <w:lsdException w:uiPriority="99" w:name="Table List 5"/>
+    <w:lsdException w:uiPriority="99" w:name="Table List 6"/>
+    <w:lsdException w:uiPriority="99" w:name="Table List 7"/>
+    <w:lsdException w:uiPriority="99" w:name="Table List 8"/>
+    <w:lsdException w:uiPriority="99" w:name="Table 3D effects 1"/>
+    <w:lsdException w:uiPriority="99" w:name="Table 3D effects 2"/>
+    <w:lsdException w:uiPriority="99" w:name="Table 3D effects 3"/>
+    <w:lsdException w:uiPriority="99" w:name="Table Contemporary"/>
+    <w:lsdException w:uiPriority="99" w:name="Table Elegant"/>
+    <w:lsdException w:uiPriority="99" w:name="Table Professional"/>
+    <w:lsdException w:uiPriority="99" w:name="Table Subtle 1"/>
+    <w:lsdException w:uiPriority="99" w:name="Table Subtle 2"/>
+    <w:lsdException w:uiPriority="99" w:name="Table Web 1"/>
+    <w:lsdException w:uiPriority="99" w:name="Table Web 2"/>
+    <w:lsdException w:uiPriority="99" w:name="Table Web 3"/>
+    <w:lsdException w:uiPriority="99" w:name="Balloon Text"/>
+    <w:lsdException w:qFormat="1" w:unhideWhenUsed="0" w:uiPriority="39" w:semiHidden="0" w:name="Table Grid"/>
+    <w:lsdException w:uiPriority="99" w:name="Table Theme"/>
+    <w:lsdException w:unhideWhenUsed="0" w:uiPriority="60" w:semiHidden="0" w:name="Light Shading"/>
+    <w:lsdException w:unhideWhenUsed="0" w:uiPriority="61" w:semiHidden="0" w:name="Light List"/>
+    <w:lsdException w:unhideWhenUsed="0" w:uiPriority="62" w:semiHidden="0" w:name="Light Grid"/>
+    <w:lsdException w:unhideWhenUsed="0" w:uiPriority="63" w:semiHidden="0" w:name="Medium Shading 1"/>
+    <w:lsdException w:unhideWhenUsed="0" w:uiPriority="64" w:semiHidden="0" w:name="Medium Shading 2"/>
+    <w:lsdException w:unhideWhenUsed="0" w:uiPriority="65" w:semiHidden="0" w:name="Medium List 1"/>
+    <w:lsdException w:unhideWhenUsed="0" w:uiPriority="66" w:semiHidden="0" w:name="Medium List 2"/>
+    <w:lsdException w:unhideWhenUsed="0" w:uiPriority="67" w:semiHidden="0" w:name="Medium Grid 1"/>
+    <w:lsdException w:unhideWhenUsed="0" w:uiPriority="68" w:semiHidden="0" w:name="Medium Grid 2"/>
+    <w:lsdException w:unhideWhenUsed="0" w:uiPriority="69" w:semiHidden="0" w:name="Medium Grid 3"/>
+    <w:lsdException w:unhideWhenUsed="0" w:uiPriority="70" w:semiHidden="0" w:name="Dark List"/>
+    <w:lsdException w:unhideWhenUsed="0" w:uiPriority="71" w:semiHidden="0" w:name="Colorful Shading"/>
+    <w:lsdException w:unhideWhenUsed="0" w:uiPriority="72" w:semiHidden="0" w:name="Colorful List"/>
+    <w:lsdException w:unhideWhenUsed="0" w:uiPriority="73" w:semiHidden="0" w:name="Colorful Grid"/>
+    <w:lsdException w:unhideWhenUsed="0" w:uiPriority="60" w:semiHidden="0" w:name="Light Shading Accent 1"/>
+    <w:lsdException w:unhideWhenUsed="0" w:uiPriority="61" w:semiHidden="0" w:name="Light List Accent 1"/>
+    <w:lsdException w:unhideWhenUsed="0" w:uiPriority="62" w:semiHidden="0" w:name="Light Grid Accent 1"/>
+    <w:lsdException w:unhideWhenUsed="0" w:uiPriority="63" w:semiHidden="0" w:name="Medium Shading 1 Accent 1"/>
+    <w:lsdException w:unhideWhenUsed="0" w:uiPriority="64" w:semiHidden="0" w:name="Medium Shading 2 Accent 1"/>
+    <w:lsdException w:unhideWhenUsed="0" w:uiPriority="65" w:semiHidden="0" w:name="Medium List 1 Accent 1"/>
+    <w:lsdException w:qFormat="1" w:unhideWhenUsed="0" w:uiPriority="34" w:semiHidden="0" w:name="List Paragraph"/>
+    <w:lsdException w:unhideWhenUsed="0" w:uiPriority="66" w:semiHidden="0" w:name="Medium List 2 Accent 1"/>
+    <w:lsdException w:unhideWhenUsed="0" w:uiPriority="67" w:semiHidden="0" w:name="Medium Grid 1 Accent 1"/>
+    <w:lsdException w:unhideWhenUsed="0" w:uiPriority="68" w:semiHidden="0" w:name="Medium Grid 2 Accent 1"/>
+    <w:lsdException w:unhideWhenUsed="0" w:uiPriority="69" w:semiHidden="0" w:name="Medium Grid 3 Accent 1"/>
+    <w:lsdException w:unhideWhenUsed="0" w:uiPriority="70" w:semiHidden="0" w:name="Dark List Accent 1"/>
+    <w:lsdException w:unhideWhenUsed="0" w:uiPriority="71" w:semiHidden="0" w:name="Colorful Shading Accent 1"/>
+    <w:lsdException w:unhideWhenUsed="0" w:uiPriority="72" w:semiHidden="0" w:name="Colorful List Accent 1"/>
+    <w:lsdException w:unhideWhenUsed="0" w:uiPriority="73" w:semiHidden="0" w:name="Colorful Grid Accent 1"/>
+    <w:lsdException w:unhideWhenUsed="0" w:uiPriority="60" w:semiHidden="0" w:name="Light Shading Accent 2"/>
+    <w:lsdException w:unhideWhenUsed="0" w:uiPriority="61" w:semiHidden="0" w:name="Light List Accent 2"/>
+    <w:lsdException w:unhideWhenUsed="0" w:uiPriority="62" w:semiHidden="0" w:name="Light Grid Accent 2"/>
+    <w:lsdException w:unhideWhenUsed="0" w:uiPriority="63" w:semiHidden="0" w:name="Medium Shading 1 Accent 2"/>
+    <w:lsdException w:unhideWhenUsed="0" w:uiPriority="64" w:semiHidden="0" w:name="Medium Shading 2 Accent 2"/>
+    <w:lsdException w:unhideWhenUsed="0" w:uiPriority="65" w:semiHidden="0" w:name="Medium List 1 Accent 2"/>
+    <w:lsdException w:unhideWhenUsed="0" w:uiPriority="66" w:semiHidden="0" w:name="Medium List 2 Accent 2"/>
+    <w:lsdException w:unhideWhenUsed="0" w:uiPriority="67" w:semiHidden="0" w:name="Medium Grid 1 Accent 2"/>
+    <w:lsdException w:unhideWhenUsed="0" w:uiPriority="68" w:semiHidden="0" w:name="Medium Grid 2 Accent 2"/>
+    <w:lsdException w:unhideWhenUsed="0" w:uiPriority="69" w:semiHidden="0" w:name="Medium Grid 3 Accent 2"/>
+    <w:lsdException w:unhideWhenUsed="0" w:uiPriority="70" w:semiHidden="0" w:name="Dark List Accent 2"/>
+    <w:lsdException w:unhideWhenUsed="0" w:uiPriority="71" w:semiHidden="0" w:name="Colorful Shading Accent 2"/>
+    <w:lsdException w:unhideWhenUsed="0" w:uiPriority="72" w:semiHidden="0" w:name="Colorful List Accent 2"/>
+    <w:lsdException w:unhideWhenUsed="0" w:uiPriority="73" w:semiHidden="0" w:name="Colorful Grid Accent 2"/>
+    <w:lsdException w:unhideWhenUsed="0" w:uiPriority="60" w:semiHidden="0" w:name="Light Shading Accent 3"/>
+    <w:lsdException w:unhideWhenUsed="0" w:uiPriority="61" w:semiHidden="0" w:name="Light List Accent 3"/>
+    <w:lsdException w:unhideWhenUsed="0" w:uiPriority="62" w:semiHidden="0" w:name="Light Grid Accent 3"/>
+    <w:lsdException w:unhideWhenUsed="0" w:uiPriority="63" w:semiHidden="0" w:name="Medium Shading 1 Accent 3"/>
+    <w:lsdException w:unhideWhenUsed="0" w:uiPriority="64" w:semiHidden="0" w:name="Medium Shading 2 Accent 3"/>
+    <w:lsdException w:unhideWhenUsed="0" w:uiPriority="65" w:semiHidden="0" w:name="Medium List 1 Accent 3"/>
+    <w:lsdException w:unhideWhenUsed="0" w:uiPriority="66" w:semiHidden="0" w:name="Medium List 2 Accent 3"/>
+    <w:lsdException w:unhideWhenUsed="0" w:uiPriority="67" w:semiHidden="0" w:name="Medium Grid 1 Accent 3"/>
+    <w:lsdException w:unhideWhenUsed="0" w:uiPriority="68" w:semiHidden="0" w:name="Medium Grid 2 Accent 3"/>
+    <w:lsdException w:unhideWhenUsed="0" w:uiPriority="69" w:semiHidden="0" w:name="Medium Grid 3 Accent 3"/>
+    <w:lsdException w:unhideWhenUsed="0" w:uiPriority="70" w:semiHidden="0" w:name="Dark List Accent 3"/>
+    <w:lsdException w:unhideWhenUsed="0" w:uiPriority="71" w:semiHidden="0" w:name="Colorful Shading Accent 3"/>
+    <w:lsdException w:unhideWhenUsed="0" w:uiPriority="72" w:semiHidden="0" w:name="Colorful List Accent 3"/>
+    <w:lsdException w:unhideWhenUsed="0" w:uiPriority="73" w:semiHidden="0" w:name="Colorful Grid Accent 3"/>
+    <w:lsdException w:unhideWhenUsed="0" w:uiPriority="60" w:semiHidden="0" w:name="Light Shading Accent 4"/>
+    <w:lsdException w:unhideWhenUsed="0" w:uiPriority="61" w:semiHidden="0" w:name="Light List Accent 4"/>
+    <w:lsdException w:unhideWhenUsed="0" w:uiPriority="62" w:semiHidden="0" w:name="Light Grid Accent 4"/>
+    <w:lsdException w:unhideWhenUsed="0" w:uiPriority="63" w:semiHidden="0" w:name="Medium Shading 1 Accent 4"/>
+    <w:lsdException w:unhideWhenUsed="0" w:uiPriority="64" w:semiHidden="0" w:name="Medium Shading 2 Accent 4"/>
+    <w:lsdException w:unhideWhenUsed="0" w:uiPriority="65" w:semiHidden="0" w:name="Medium List 1 Accent 4"/>
+    <w:lsdException w:unhideWhenUsed="0" w:uiPriority="66" w:semiHidden="0" w:name="Medium List 2 Accent 4"/>
+    <w:lsdException w:unhideWhenUsed="0" w:uiPriority="67" w:semiHidden="0" w:name="Medium Grid 1 Accent 4"/>
+    <w:lsdException w:unhideWhenUsed="0" w:uiPriority="68" w:semiHidden="0" w:name="Medium Grid 2 Accent 4"/>
+    <w:lsdException w:unhideWhenUsed="0" w:uiPriority="69" w:semiHidden="0" w:name="Medium Grid 3 Accent 4"/>
+    <w:lsdException w:unhideWhenUsed="0" w:uiPriority="70" w:semiHidden="0" w:name="Dark List Accent 4"/>
+    <w:lsdException w:unhideWhenUsed="0" w:uiPriority="71" w:semiHidden="0" w:name="Colorful Shading Accent 4"/>
+    <w:lsdException w:unhideWhenUsed="0" w:uiPriority="72" w:semiHidden="0" w:name="Colorful List Accent 4"/>
+    <w:lsdException w:unhideWhenUsed="0" w:uiPriority="73" w:semiHidden="0" w:name="Colorful Grid Accent 4"/>
+    <w:lsdException w:unhideWhenUsed="0" w:uiPriority="60" w:semiHidden="0" w:name="Light Shading Accent 5"/>
+    <w:lsdException w:unhideWhenUsed="0" w:uiPriority="61" w:semiHidden="0" w:name="Light List Accent 5"/>
+    <w:lsdException w:unhideWhenUsed="0" w:uiPriority="62" w:semiHidden="0" w:name="Light Grid Accent 5"/>
+    <w:lsdException w:unhideWhenUsed="0" w:uiPriority="63" w:semiHidden="0" w:name="Medium Shading 1 Accent 5"/>
+    <w:lsdException w:unhideWhenUsed="0" w:uiPriority="64" w:semiHidden="0" w:name="Medium Shading 2 Accent 5"/>
+    <w:lsdException w:unhideWhenUsed="0" w:uiPriority="65" w:semiHidden="0" w:name="Medium List 1 Accent 5"/>
+    <w:lsdException w:unhideWhenUsed="0" w:uiPriority="66" w:semiHidden="0" w:name="Medium List 2 Accent 5"/>
+    <w:lsdException w:unhideWhenUsed="0" w:uiPriority="67" w:semiHidden="0" w:name="Medium Grid 1 Accent 5"/>
+    <w:lsdException w:unhideWhenUsed="0" w:uiPriority="68" w:semiHidden="0" w:name="Medium Grid 2 Accent 5"/>
+    <w:lsdException w:unhideWhenUsed="0" w:uiPriority="69" w:semiHidden="0" w:name="Medium Grid 3 Accent 5"/>
+    <w:lsdException w:unhideWhenUsed="0" w:uiPriority="70" w:semiHidden="0" w:name="Dark List Accent 5"/>
+    <w:lsdException w:unhideWhenUsed="0" w:uiPriority="71" w:semiHidden="0" w:name="Colorful Shading Accent 5"/>
+    <w:lsdException w:unhideWhenUsed="0" w:uiPriority="72" w:semiHidden="0" w:name="Colorful List Accent 5"/>
+    <w:lsdException w:unhideWhenUsed="0" w:uiPriority="73" w:semiHidden="0" w:name="Colorful Grid Accent 5"/>
+    <w:lsdException w:unhideWhenUsed="0" w:uiPriority="60" w:semiHidden="0" w:name="Light Shading Accent 6"/>
+    <w:lsdException w:unhideWhenUsed="0" w:uiPriority="61" w:semiHidden="0" w:name="Light List Accent 6"/>
+    <w:lsdException w:unhideWhenUsed="0" w:uiPriority="62" w:semiHidden="0" w:name="Light Grid Accent 6"/>
+    <w:lsdException w:unhideWhenUsed="0" w:uiPriority="63" w:semiHidden="0" w:name="Medium Shading 1 Accent 6"/>
+    <w:lsdException w:unhideWhenUsed="0" w:uiPriority="64" w:semiHidden="0" w:name="Medium Shading 2 Accent 6"/>
+    <w:lsdException w:unhideWhenUsed="0" w:uiPriority="65" w:semiHidden="0" w:name="Medium List 1 Accent 6"/>
+    <w:lsdException w:unhideWhenUsed="0" w:uiPriority="66" w:semiHidden="0" w:name="Medium List 2 Accent 6"/>
+    <w:lsdException w:unhideWhenUsed="0" w:uiPriority="67" w:semiHidden="0" w:name="Medium Grid 1 Accent 6"/>
+    <w:lsdException w:unhideWhenUsed="0" w:uiPriority="68" w:semiHidden="0" w:name="Medium Grid 2 Accent 6"/>
+    <w:lsdException w:unhideWhenUsed="0" w:uiPriority="69" w:semiHidden="0" w:name="Medium Grid 3 Accent 6"/>
+    <w:lsdException w:unhideWhenUsed="0" w:uiPriority="70" w:semiHidden="0" w:name="Dark List Accent 6"/>
+    <w:lsdException w:unhideWhenUsed="0" w:uiPriority="71" w:semiHidden="0" w:name="Colorful Shading Accent 6"/>
+    <w:lsdException w:unhideWhenUsed="0" w:uiPriority="72" w:semiHidden="0" w:name="Colorful List Accent 6"/>
+    <w:lsdException w:unhideWhenUsed="0" w:uiPriority="73" w:semiHidden="0" w:name="Colorful Grid Accent 6"/>
   </w:latentStyles>
-  <w:style w:type="paragraph" w:default="1" w:styleId="a">
+  <w:style w:type="paragraph" w:default="1" w:styleId="1">
     <w:name w:val="Normal"/>
     <w:qFormat/>
+    <w:uiPriority w:val="0"/>
     <w:pPr>
       <w:widowControl w:val="0"/>
       <w:jc w:val="both"/>
     </w:pPr>
     <w:rPr>
+      <w:rFonts w:asciiTheme="minorHAnsi" w:hAnsiTheme="minorHAnsi" w:eastAsiaTheme="minorEastAsia" w:cstheme="minorBidi"/>
       <w:kern w:val="2"/>
       <w:sz w:val="21"/>
       <w:szCs w:val="22"/>
+      <w:lang w:val="en-US" w:eastAsia="zh-CN" w:bidi="ar-SA"/>
     </w:rPr>
   </w:style>
-  <w:style w:type="paragraph" w:styleId="1">
+  <w:style w:type="paragraph" w:styleId="2">
     <w:name w:val="heading 1"/>
-    <w:basedOn w:val="a"/>
-    <w:next w:val="a"/>
-    <w:link w:val="10"/>
+    <w:basedOn w:val="1"/>
+    <w:next w:val="1"/>
+    <w:link w:val="24"/>
+    <w:qFormat/>
     <w:uiPriority w:val="9"/>
-    <w:qFormat/>
-    <w:rsid w:val="00EA0390"/>
     <w:pPr>
       <w:keepNext/>
       <w:keepLines/>
       <w:numPr>
+        <w:ilvl w:val="0"/>
         <w:numId w:val="1"/>
       </w:numPr>
       <w:spacing w:before="340" w:after="330" w:line="578" w:lineRule="auto"/>
@@ -1407,14 +1137,14 @@
       <w:szCs w:val="44"/>
     </w:rPr>
   </w:style>
-  <w:style w:type="paragraph" w:styleId="2">
+  <w:style w:type="paragraph" w:styleId="3">
     <w:name w:val="heading 2"/>
-    <w:basedOn w:val="a"/>
-    <w:next w:val="a"/>
-    <w:link w:val="20"/>
+    <w:basedOn w:val="1"/>
+    <w:next w:val="1"/>
+    <w:link w:val="25"/>
+    <w:unhideWhenUsed/>
+    <w:qFormat/>
     <w:uiPriority w:val="9"/>
-    <w:unhideWhenUsed/>
-    <w:qFormat/>
     <w:pPr>
       <w:keepNext/>
       <w:keepLines/>
@@ -1426,21 +1156,21 @@
       <w:outlineLvl w:val="1"/>
     </w:pPr>
     <w:rPr>
-      <w:rFonts w:asciiTheme="majorHAnsi" w:eastAsiaTheme="majorEastAsia" w:hAnsiTheme="majorHAnsi" w:cstheme="majorBidi"/>
+      <w:rFonts w:asciiTheme="majorHAnsi" w:hAnsiTheme="majorHAnsi" w:eastAsiaTheme="majorEastAsia" w:cstheme="majorBidi"/>
       <w:b/>
       <w:bCs/>
       <w:sz w:val="32"/>
       <w:szCs w:val="32"/>
     </w:rPr>
   </w:style>
-  <w:style w:type="paragraph" w:styleId="3">
+  <w:style w:type="paragraph" w:styleId="4">
     <w:name w:val="heading 3"/>
-    <w:basedOn w:val="a"/>
-    <w:next w:val="a"/>
-    <w:link w:val="30"/>
+    <w:basedOn w:val="1"/>
+    <w:next w:val="1"/>
+    <w:link w:val="26"/>
+    <w:unhideWhenUsed/>
+    <w:qFormat/>
     <w:uiPriority w:val="9"/>
-    <w:unhideWhenUsed/>
-    <w:qFormat/>
     <w:pPr>
       <w:keepNext/>
       <w:keepLines/>
@@ -1458,14 +1188,14 @@
       <w:szCs w:val="32"/>
     </w:rPr>
   </w:style>
-  <w:style w:type="paragraph" w:styleId="4">
+  <w:style w:type="paragraph" w:styleId="5">
     <w:name w:val="heading 4"/>
-    <w:basedOn w:val="a"/>
-    <w:next w:val="a"/>
-    <w:link w:val="40"/>
+    <w:basedOn w:val="1"/>
+    <w:next w:val="1"/>
+    <w:link w:val="27"/>
+    <w:unhideWhenUsed/>
+    <w:qFormat/>
     <w:uiPriority w:val="9"/>
-    <w:unhideWhenUsed/>
-    <w:qFormat/>
     <w:pPr>
       <w:keepNext/>
       <w:keepLines/>
@@ -1477,21 +1207,21 @@
       <w:outlineLvl w:val="3"/>
     </w:pPr>
     <w:rPr>
-      <w:rFonts w:asciiTheme="majorHAnsi" w:eastAsiaTheme="majorEastAsia" w:hAnsiTheme="majorHAnsi" w:cstheme="majorBidi"/>
+      <w:rFonts w:asciiTheme="majorHAnsi" w:hAnsiTheme="majorHAnsi" w:eastAsiaTheme="majorEastAsia" w:cstheme="majorBidi"/>
       <w:b/>
       <w:bCs/>
       <w:sz w:val="28"/>
       <w:szCs w:val="28"/>
     </w:rPr>
   </w:style>
-  <w:style w:type="paragraph" w:styleId="5">
+  <w:style w:type="paragraph" w:styleId="6">
     <w:name w:val="heading 5"/>
-    <w:basedOn w:val="a"/>
-    <w:next w:val="a"/>
-    <w:link w:val="50"/>
+    <w:basedOn w:val="1"/>
+    <w:next w:val="1"/>
+    <w:link w:val="34"/>
+    <w:unhideWhenUsed/>
+    <w:qFormat/>
     <w:uiPriority w:val="9"/>
-    <w:unhideWhenUsed/>
-    <w:qFormat/>
     <w:pPr>
       <w:keepNext/>
       <w:keepLines/>
@@ -1509,19 +1239,19 @@
       <w:szCs w:val="28"/>
     </w:rPr>
   </w:style>
-  <w:style w:type="character" w:default="1" w:styleId="a0">
+  <w:style w:type="character" w:default="1" w:styleId="20">
     <w:name w:val="Default Paragraph Font"/>
+    <w:semiHidden/>
+    <w:unhideWhenUsed/>
     <w:uiPriority w:val="1"/>
+  </w:style>
+  <w:style w:type="table" w:default="1" w:styleId="22">
+    <w:name w:val="Normal Table"/>
     <w:semiHidden/>
     <w:unhideWhenUsed/>
-  </w:style>
-  <w:style w:type="table" w:default="1" w:styleId="a1">
-    <w:name w:val="Normal Table"/>
     <w:uiPriority w:val="99"/>
-    <w:semiHidden/>
-    <w:unhideWhenUsed/>
     <w:tblPr>
-      <w:tblInd w:w="0" w:type="dxa"/>
+      <w:tblLayout w:type="fixed"/>
       <w:tblCellMar>
         <w:top w:w="0" w:type="dxa"/>
         <w:left w:w="108" w:type="dxa"/>
@@ -1530,70 +1260,64 @@
       </w:tblCellMar>
     </w:tblPr>
   </w:style>
-  <w:style w:type="numbering" w:default="1" w:styleId="a2">
-    <w:name w:val="No List"/>
+  <w:style w:type="paragraph" w:styleId="7">
+    <w:name w:val="toc 7"/>
+    <w:basedOn w:val="1"/>
+    <w:next w:val="1"/>
+    <w:unhideWhenUsed/>
+    <w:uiPriority w:val="39"/>
+    <w:pPr>
+      <w:ind w:left="2520" w:leftChars="1200"/>
+    </w:pPr>
+  </w:style>
+  <w:style w:type="paragraph" w:styleId="8">
+    <w:name w:val="toc 5"/>
+    <w:basedOn w:val="1"/>
+    <w:next w:val="1"/>
+    <w:unhideWhenUsed/>
+    <w:uiPriority w:val="39"/>
+    <w:pPr>
+      <w:ind w:left="1680" w:leftChars="800"/>
+    </w:pPr>
+  </w:style>
+  <w:style w:type="paragraph" w:styleId="9">
+    <w:name w:val="toc 3"/>
+    <w:basedOn w:val="1"/>
+    <w:next w:val="1"/>
+    <w:unhideWhenUsed/>
+    <w:uiPriority w:val="39"/>
+    <w:pPr>
+      <w:ind w:left="840" w:leftChars="400"/>
+    </w:pPr>
+  </w:style>
+  <w:style w:type="paragraph" w:styleId="10">
+    <w:name w:val="toc 8"/>
+    <w:basedOn w:val="1"/>
+    <w:next w:val="1"/>
+    <w:unhideWhenUsed/>
+    <w:qFormat/>
+    <w:uiPriority w:val="39"/>
+    <w:pPr>
+      <w:ind w:left="2940" w:leftChars="1400"/>
+    </w:pPr>
+  </w:style>
+  <w:style w:type="paragraph" w:styleId="11">
+    <w:name w:val="Date"/>
+    <w:basedOn w:val="1"/>
+    <w:next w:val="1"/>
+    <w:link w:val="29"/>
+    <w:unhideWhenUsed/>
     <w:uiPriority w:val="99"/>
-    <w:semiHidden/>
-    <w:unhideWhenUsed/>
-  </w:style>
-  <w:style w:type="paragraph" w:styleId="TOC7">
-    <w:name w:val="toc 7"/>
-    <w:basedOn w:val="a"/>
-    <w:next w:val="a"/>
-    <w:uiPriority w:val="39"/>
-    <w:unhideWhenUsed/>
-    <w:pPr>
-      <w:ind w:leftChars="1200" w:left="2520"/>
-    </w:pPr>
-  </w:style>
-  <w:style w:type="paragraph" w:styleId="TOC5">
-    <w:name w:val="toc 5"/>
-    <w:basedOn w:val="a"/>
-    <w:next w:val="a"/>
-    <w:uiPriority w:val="39"/>
-    <w:unhideWhenUsed/>
-    <w:pPr>
-      <w:ind w:leftChars="800" w:left="1680"/>
-    </w:pPr>
-  </w:style>
-  <w:style w:type="paragraph" w:styleId="TOC3">
-    <w:name w:val="toc 3"/>
-    <w:basedOn w:val="a"/>
-    <w:next w:val="a"/>
-    <w:uiPriority w:val="39"/>
-    <w:unhideWhenUsed/>
-    <w:pPr>
-      <w:ind w:leftChars="400" w:left="840"/>
-    </w:pPr>
-  </w:style>
-  <w:style w:type="paragraph" w:styleId="TOC8">
-    <w:name w:val="toc 8"/>
-    <w:basedOn w:val="a"/>
-    <w:next w:val="a"/>
-    <w:uiPriority w:val="39"/>
-    <w:unhideWhenUsed/>
-    <w:qFormat/>
-    <w:pPr>
-      <w:ind w:leftChars="1400" w:left="2940"/>
-    </w:pPr>
-  </w:style>
-  <w:style w:type="paragraph" w:styleId="a3">
-    <w:name w:val="Date"/>
-    <w:basedOn w:val="a"/>
-    <w:next w:val="a"/>
-    <w:link w:val="a4"/>
+    <w:pPr>
+      <w:ind w:left="100" w:leftChars="2500"/>
+    </w:pPr>
+  </w:style>
+  <w:style w:type="paragraph" w:styleId="12">
+    <w:name w:val="footer"/>
+    <w:basedOn w:val="1"/>
+    <w:link w:val="33"/>
+    <w:unhideWhenUsed/>
     <w:uiPriority w:val="99"/>
-    <w:unhideWhenUsed/>
-    <w:pPr>
-      <w:ind w:leftChars="2500" w:left="100"/>
-    </w:pPr>
-  </w:style>
-  <w:style w:type="paragraph" w:styleId="a5">
-    <w:name w:val="footer"/>
-    <w:basedOn w:val="a"/>
-    <w:link w:val="a6"/>
-    <w:uiPriority w:val="99"/>
-    <w:unhideWhenUsed/>
     <w:pPr>
       <w:tabs>
         <w:tab w:val="center" w:pos="4153"/>
@@ -1607,15 +1331,16 @@
       <w:szCs w:val="18"/>
     </w:rPr>
   </w:style>
-  <w:style w:type="paragraph" w:styleId="a7">
+  <w:style w:type="paragraph" w:styleId="13">
     <w:name w:val="header"/>
-    <w:basedOn w:val="a"/>
-    <w:link w:val="a8"/>
+    <w:basedOn w:val="1"/>
+    <w:link w:val="32"/>
+    <w:unhideWhenUsed/>
+    <w:qFormat/>
     <w:uiPriority w:val="99"/>
-    <w:unhideWhenUsed/>
     <w:pPr>
       <w:pBdr>
-        <w:bottom w:val="single" w:sz="6" w:space="1" w:color="auto"/>
+        <w:bottom w:val="single" w:color="auto" w:sz="6" w:space="1"/>
       </w:pBdr>
       <w:tabs>
         <w:tab w:val="center" w:pos="4153"/>
@@ -1629,105 +1354,117 @@
       <w:szCs w:val="18"/>
     </w:rPr>
   </w:style>
-  <w:style w:type="paragraph" w:styleId="TOC1">
+  <w:style w:type="paragraph" w:styleId="14">
     <w:name w:val="toc 1"/>
-    <w:basedOn w:val="a"/>
-    <w:next w:val="a"/>
+    <w:basedOn w:val="1"/>
+    <w:next w:val="1"/>
+    <w:unhideWhenUsed/>
+    <w:qFormat/>
     <w:uiPriority w:val="39"/>
-    <w:unhideWhenUsed/>
-  </w:style>
-  <w:style w:type="paragraph" w:styleId="TOC4">
+  </w:style>
+  <w:style w:type="paragraph" w:styleId="15">
     <w:name w:val="toc 4"/>
-    <w:basedOn w:val="a"/>
-    <w:next w:val="a"/>
+    <w:basedOn w:val="1"/>
+    <w:next w:val="1"/>
+    <w:unhideWhenUsed/>
+    <w:qFormat/>
     <w:uiPriority w:val="39"/>
-    <w:unhideWhenUsed/>
-    <w:pPr>
-      <w:ind w:leftChars="600" w:left="1260"/>
-    </w:pPr>
-  </w:style>
-  <w:style w:type="paragraph" w:styleId="TOC6">
+    <w:pPr>
+      <w:ind w:left="1260" w:leftChars="600"/>
+    </w:pPr>
+  </w:style>
+  <w:style w:type="paragraph" w:styleId="16">
     <w:name w:val="toc 6"/>
-    <w:basedOn w:val="a"/>
-    <w:next w:val="a"/>
+    <w:basedOn w:val="1"/>
+    <w:next w:val="1"/>
+    <w:unhideWhenUsed/>
+    <w:qFormat/>
     <w:uiPriority w:val="39"/>
-    <w:unhideWhenUsed/>
-    <w:pPr>
-      <w:ind w:leftChars="1000" w:left="2100"/>
-    </w:pPr>
-  </w:style>
-  <w:style w:type="paragraph" w:styleId="TOC2">
+    <w:pPr>
+      <w:ind w:left="2100" w:leftChars="1000"/>
+    </w:pPr>
+  </w:style>
+  <w:style w:type="paragraph" w:styleId="17">
     <w:name w:val="toc 2"/>
-    <w:basedOn w:val="a"/>
-    <w:next w:val="a"/>
+    <w:basedOn w:val="1"/>
+    <w:next w:val="1"/>
+    <w:unhideWhenUsed/>
+    <w:qFormat/>
     <w:uiPriority w:val="39"/>
-    <w:unhideWhenUsed/>
-    <w:pPr>
-      <w:ind w:leftChars="200" w:left="420"/>
-    </w:pPr>
-  </w:style>
-  <w:style w:type="paragraph" w:styleId="TOC9">
+    <w:pPr>
+      <w:ind w:left="420" w:leftChars="200"/>
+    </w:pPr>
+  </w:style>
+  <w:style w:type="paragraph" w:styleId="18">
     <w:name w:val="toc 9"/>
-    <w:basedOn w:val="a"/>
-    <w:next w:val="a"/>
+    <w:basedOn w:val="1"/>
+    <w:next w:val="1"/>
+    <w:unhideWhenUsed/>
+    <w:qFormat/>
     <w:uiPriority w:val="39"/>
-    <w:unhideWhenUsed/>
-    <w:qFormat/>
-    <w:pPr>
-      <w:ind w:leftChars="1600" w:left="3360"/>
-    </w:pPr>
-  </w:style>
-  <w:style w:type="paragraph" w:styleId="a9">
+    <w:pPr>
+      <w:ind w:left="3360" w:leftChars="1600"/>
+    </w:pPr>
+  </w:style>
+  <w:style w:type="paragraph" w:styleId="19">
     <w:name w:val="Title"/>
-    <w:basedOn w:val="a"/>
-    <w:next w:val="a"/>
-    <w:link w:val="aa"/>
+    <w:basedOn w:val="1"/>
+    <w:next w:val="1"/>
+    <w:link w:val="28"/>
+    <w:qFormat/>
     <w:uiPriority w:val="10"/>
-    <w:qFormat/>
     <w:pPr>
       <w:spacing w:before="240" w:after="60"/>
       <w:jc w:val="center"/>
       <w:outlineLvl w:val="0"/>
     </w:pPr>
     <w:rPr>
-      <w:rFonts w:asciiTheme="majorHAnsi" w:eastAsia="宋体" w:hAnsiTheme="majorHAnsi" w:cstheme="majorBidi"/>
+      <w:rFonts w:eastAsia="宋体" w:asciiTheme="majorHAnsi" w:hAnsiTheme="majorHAnsi" w:cstheme="majorBidi"/>
       <w:b/>
       <w:bCs/>
       <w:sz w:val="32"/>
       <w:szCs w:val="32"/>
     </w:rPr>
   </w:style>
-  <w:style w:type="character" w:styleId="ab">
+  <w:style w:type="character" w:styleId="21">
     <w:name w:val="Hyperlink"/>
-    <w:basedOn w:val="a0"/>
+    <w:basedOn w:val="20"/>
+    <w:unhideWhenUsed/>
+    <w:qFormat/>
     <w:uiPriority w:val="99"/>
-    <w:unhideWhenUsed/>
     <w:rPr>
       <w:color w:val="0563C1" w:themeColor="hyperlink"/>
       <w:u w:val="single"/>
+      <w14:textFill>
+        <w14:solidFill>
+          <w14:schemeClr w14:val="hlink"/>
+        </w14:solidFill>
+      </w14:textFill>
     </w:rPr>
   </w:style>
-  <w:style w:type="table" w:styleId="ac">
+  <w:style w:type="table" w:styleId="23">
     <w:name w:val="Table Grid"/>
-    <w:basedOn w:val="a1"/>
+    <w:basedOn w:val="22"/>
+    <w:qFormat/>
     <w:uiPriority w:val="39"/>
     <w:tblPr>
       <w:tblBorders>
-        <w:top w:val="single" w:sz="4" w:space="0" w:color="auto"/>
-        <w:left w:val="single" w:sz="4" w:space="0" w:color="auto"/>
-        <w:bottom w:val="single" w:sz="4" w:space="0" w:color="auto"/>
-        <w:right w:val="single" w:sz="4" w:space="0" w:color="auto"/>
-        <w:insideH w:val="single" w:sz="4" w:space="0" w:color="auto"/>
-        <w:insideV w:val="single" w:sz="4" w:space="0" w:color="auto"/>
+        <w:top w:val="single" w:color="auto" w:sz="4" w:space="0"/>
+        <w:left w:val="single" w:color="auto" w:sz="4" w:space="0"/>
+        <w:bottom w:val="single" w:color="auto" w:sz="4" w:space="0"/>
+        <w:right w:val="single" w:color="auto" w:sz="4" w:space="0"/>
+        <w:insideH w:val="single" w:color="auto" w:sz="4" w:space="0"/>
+        <w:insideV w:val="single" w:color="auto" w:sz="4" w:space="0"/>
       </w:tblBorders>
+      <w:tblLayout w:type="fixed"/>
     </w:tblPr>
   </w:style>
-  <w:style w:type="character" w:customStyle="1" w:styleId="10">
+  <w:style w:type="character" w:customStyle="1" w:styleId="24">
     <w:name w:val="标题 1 字符"/>
-    <w:basedOn w:val="a0"/>
-    <w:link w:val="1"/>
+    <w:basedOn w:val="20"/>
+    <w:link w:val="2"/>
+    <w:qFormat/>
     <w:uiPriority w:val="9"/>
-    <w:rsid w:val="00EA0390"/>
     <w:rPr>
       <w:bCs/>
       <w:kern w:val="44"/>
@@ -1735,23 +1472,25 @@
       <w:szCs w:val="44"/>
     </w:rPr>
   </w:style>
-  <w:style w:type="character" w:customStyle="1" w:styleId="20">
+  <w:style w:type="character" w:customStyle="1" w:styleId="25">
     <w:name w:val="标题 2 字符"/>
-    <w:basedOn w:val="a0"/>
-    <w:link w:val="2"/>
+    <w:basedOn w:val="20"/>
+    <w:link w:val="3"/>
+    <w:qFormat/>
     <w:uiPriority w:val="9"/>
     <w:rPr>
-      <w:rFonts w:asciiTheme="majorHAnsi" w:eastAsiaTheme="majorEastAsia" w:hAnsiTheme="majorHAnsi" w:cstheme="majorBidi"/>
+      <w:rFonts w:asciiTheme="majorHAnsi" w:hAnsiTheme="majorHAnsi" w:eastAsiaTheme="majorEastAsia" w:cstheme="majorBidi"/>
       <w:b/>
       <w:bCs/>
       <w:sz w:val="32"/>
       <w:szCs w:val="32"/>
     </w:rPr>
   </w:style>
-  <w:style w:type="character" w:customStyle="1" w:styleId="30">
+  <w:style w:type="character" w:customStyle="1" w:styleId="26">
     <w:name w:val="标题 3 字符"/>
-    <w:basedOn w:val="a0"/>
-    <w:link w:val="3"/>
+    <w:basedOn w:val="20"/>
+    <w:link w:val="4"/>
+    <w:qFormat/>
     <w:uiPriority w:val="9"/>
     <w:rPr>
       <w:b/>
@@ -1760,55 +1499,58 @@
       <w:szCs w:val="32"/>
     </w:rPr>
   </w:style>
-  <w:style w:type="character" w:customStyle="1" w:styleId="40">
+  <w:style w:type="character" w:customStyle="1" w:styleId="27">
     <w:name w:val="标题 4 字符"/>
-    <w:basedOn w:val="a0"/>
-    <w:link w:val="4"/>
+    <w:basedOn w:val="20"/>
+    <w:link w:val="5"/>
+    <w:qFormat/>
     <w:uiPriority w:val="9"/>
     <w:rPr>
-      <w:rFonts w:asciiTheme="majorHAnsi" w:eastAsiaTheme="majorEastAsia" w:hAnsiTheme="majorHAnsi" w:cstheme="majorBidi"/>
+      <w:rFonts w:asciiTheme="majorHAnsi" w:hAnsiTheme="majorHAnsi" w:eastAsiaTheme="majorEastAsia" w:cstheme="majorBidi"/>
       <w:b/>
       <w:bCs/>
       <w:sz w:val="28"/>
       <w:szCs w:val="28"/>
     </w:rPr>
   </w:style>
-  <w:style w:type="character" w:customStyle="1" w:styleId="aa">
+  <w:style w:type="character" w:customStyle="1" w:styleId="28">
     <w:name w:val="标题 字符"/>
-    <w:basedOn w:val="a0"/>
-    <w:link w:val="a9"/>
+    <w:basedOn w:val="20"/>
+    <w:link w:val="19"/>
+    <w:qFormat/>
     <w:uiPriority w:val="10"/>
     <w:rPr>
-      <w:rFonts w:asciiTheme="majorHAnsi" w:eastAsia="宋体" w:hAnsiTheme="majorHAnsi" w:cstheme="majorBidi"/>
+      <w:rFonts w:eastAsia="宋体" w:asciiTheme="majorHAnsi" w:hAnsiTheme="majorHAnsi" w:cstheme="majorBidi"/>
       <w:b/>
       <w:bCs/>
       <w:sz w:val="32"/>
       <w:szCs w:val="32"/>
     </w:rPr>
   </w:style>
-  <w:style w:type="character" w:customStyle="1" w:styleId="a4">
+  <w:style w:type="character" w:customStyle="1" w:styleId="29">
     <w:name w:val="日期 字符"/>
-    <w:basedOn w:val="a0"/>
-    <w:link w:val="a3"/>
+    <w:basedOn w:val="20"/>
+    <w:link w:val="11"/>
+    <w:semiHidden/>
+    <w:qFormat/>
     <w:uiPriority w:val="99"/>
-    <w:semiHidden/>
-  </w:style>
-  <w:style w:type="paragraph" w:styleId="ad">
+  </w:style>
+  <w:style w:type="paragraph" w:styleId="30">
     <w:name w:val="List Paragraph"/>
-    <w:basedOn w:val="a"/>
+    <w:basedOn w:val="1"/>
+    <w:qFormat/>
     <w:uiPriority w:val="34"/>
-    <w:qFormat/>
-    <w:pPr>
-      <w:ind w:firstLineChars="200" w:firstLine="420"/>
-    </w:pPr>
-  </w:style>
-  <w:style w:type="paragraph" w:customStyle="1" w:styleId="TOC10">
+    <w:pPr>
+      <w:ind w:firstLine="420" w:firstLineChars="200"/>
+    </w:pPr>
+  </w:style>
+  <w:style w:type="paragraph" w:customStyle="1" w:styleId="31">
     <w:name w:val="TOC 标题1"/>
-    <w:basedOn w:val="1"/>
-    <w:next w:val="a"/>
+    <w:basedOn w:val="2"/>
+    <w:next w:val="1"/>
+    <w:unhideWhenUsed/>
+    <w:qFormat/>
     <w:uiPriority w:val="39"/>
-    <w:unhideWhenUsed/>
-    <w:qFormat/>
     <w:pPr>
       <w:widowControl/>
       <w:spacing w:before="240" w:after="0" w:line="259" w:lineRule="auto"/>
@@ -1816,39 +1558,42 @@
       <w:outlineLvl w:val="9"/>
     </w:pPr>
     <w:rPr>
-      <w:rFonts w:asciiTheme="majorHAnsi" w:eastAsiaTheme="majorEastAsia" w:hAnsiTheme="majorHAnsi" w:cstheme="majorBidi"/>
+      <w:rFonts w:asciiTheme="majorHAnsi" w:hAnsiTheme="majorHAnsi" w:eastAsiaTheme="majorEastAsia" w:cstheme="majorBidi"/>
       <w:b/>
       <w:bCs w:val="0"/>
-      <w:color w:val="2E74B5" w:themeColor="accent1" w:themeShade="BF"/>
+      <w:color w:val="2E75B6" w:themeColor="accent1" w:themeShade="BF"/>
       <w:kern w:val="0"/>
       <w:sz w:val="32"/>
       <w:szCs w:val="32"/>
     </w:rPr>
   </w:style>
-  <w:style w:type="character" w:customStyle="1" w:styleId="a8">
+  <w:style w:type="character" w:customStyle="1" w:styleId="32">
     <w:name w:val="页眉 字符"/>
-    <w:basedOn w:val="a0"/>
-    <w:link w:val="a7"/>
+    <w:basedOn w:val="20"/>
+    <w:link w:val="13"/>
+    <w:qFormat/>
     <w:uiPriority w:val="99"/>
     <w:rPr>
       <w:sz w:val="18"/>
       <w:szCs w:val="18"/>
     </w:rPr>
   </w:style>
-  <w:style w:type="character" w:customStyle="1" w:styleId="a6">
+  <w:style w:type="character" w:customStyle="1" w:styleId="33">
     <w:name w:val="页脚 字符"/>
-    <w:basedOn w:val="a0"/>
-    <w:link w:val="a5"/>
+    <w:basedOn w:val="20"/>
+    <w:link w:val="12"/>
+    <w:qFormat/>
     <w:uiPriority w:val="99"/>
     <w:rPr>
       <w:sz w:val="18"/>
       <w:szCs w:val="18"/>
     </w:rPr>
   </w:style>
-  <w:style w:type="character" w:customStyle="1" w:styleId="50">
+  <w:style w:type="character" w:customStyle="1" w:styleId="34">
     <w:name w:val="标题 5 字符"/>
-    <w:basedOn w:val="a0"/>
-    <w:link w:val="5"/>
+    <w:basedOn w:val="20"/>
+    <w:link w:val="6"/>
+    <w:qFormat/>
     <w:uiPriority w:val="9"/>
     <w:rPr>
       <w:b/>
@@ -2112,7 +1857,6 @@
     </a:fmtScheme>
   </a:themeElements>
   <a:objectDefaults/>
-  <a:extraClrSchemeLst/>
 </a:theme>
 </file>
 
@@ -2138,8 +1882,6 @@
 
 <file path=customXml/itemProps2.xml><?xml version="1.0" encoding="utf-8"?>
 <ds:datastoreItem xmlns:ds="http://schemas.openxmlformats.org/officeDocument/2006/customXml" ds:itemID="{C78C2BA3-EFD2-425E-AF86-B686E6562840}">
-  <ds:schemaRefs>
-    <ds:schemaRef ds:uri="http://schemas.openxmlformats.org/officeDocument/2006/bibliography"/>
-  </ds:schemaRefs>
+  <ds:schemaRefs/>
 </ds:datastoreItem>
 </file>